--- a/ПЗ.docx
+++ b/ПЗ.docx
@@ -7627,7 +7627,7 @@
           </mc:Choice>
           <mc:Fallback>
             <w:pict>
-              <v:rect w14:anchorId="286A8A0E" id="Прямоугольник 17" o:spid="_x0000_s1026" style="position:absolute;margin-left:231.05pt;margin-top:21.65pt;width:29.3pt;height:23.45pt;z-index:251659264;visibility:visible;mso-wrap-style:square;mso-width-percent:0;mso-height-percent:0;mso-wrap-distance-left:9pt;mso-wrap-distance-top:0;mso-wrap-distance-right:9pt;mso-wrap-distance-bottom:0;mso-position-horizontal:absolute;mso-position-horizontal-relative:margin;mso-position-vertical:absolute;mso-position-vertical-relative:text;mso-width-percent:0;mso-height-percent:0;mso-width-relative:page;mso-height-relative:page;v-text-anchor:middle" o:gfxdata="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" strokecolor="white" strokeweight="1pt">
+              <v:rect w14:anchorId="2E13596B" id="Прямоугольник 17" o:spid="_x0000_s1026" style="position:absolute;margin-left:231.05pt;margin-top:21.65pt;width:29.3pt;height:23.45pt;z-index:251659264;visibility:visible;mso-wrap-style:square;mso-width-percent:0;mso-height-percent:0;mso-wrap-distance-left:9pt;mso-wrap-distance-top:0;mso-wrap-distance-right:9pt;mso-wrap-distance-bottom:0;mso-position-horizontal:absolute;mso-position-horizontal-relative:margin;mso-position-vertical:absolute;mso-position-vertical-relative:text;mso-width-percent:0;mso-height-percent:0;mso-width-relative:page;mso-height-relative:page;v-text-anchor:middle" o:gfxdata="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" strokecolor="white" strokeweight="1pt">
                 <w10:wrap anchorx="margin"/>
               </v:rect>
             </w:pict>
@@ -7675,6 +7675,189 @@
           <w:docGrid w:linePitch="360"/>
         </w:sectPr>
       </w:pPr>
+    </w:p>
+    <w:p>
+      <w:pPr>
+        <w:spacing w:line="360" w:lineRule="auto"/>
+        <w:ind w:firstLine="851"/>
+        <w:rPr>
+          <w:sz w:val="28"/>
+          <w:szCs w:val="28"/>
+        </w:rPr>
+      </w:pPr>
+      <w:r>
+        <w:rPr>
+          <w:sz w:val="28"/>
+          <w:szCs w:val="28"/>
+        </w:rPr>
+        <w:lastRenderedPageBreak/>
+        <w:t>Аннотация</w:t>
+      </w:r>
+    </w:p>
+    <w:p>
+      <w:pPr>
+        <w:spacing w:line="360" w:lineRule="auto"/>
+        <w:ind w:firstLine="851"/>
+        <w:jc w:val="both"/>
+        <w:rPr>
+          <w:sz w:val="28"/>
+          <w:szCs w:val="28"/>
+        </w:rPr>
+      </w:pPr>
+    </w:p>
+    <w:p>
+      <w:pPr>
+        <w:spacing w:line="360" w:lineRule="auto"/>
+        <w:ind w:firstLine="851"/>
+        <w:jc w:val="both"/>
+        <w:rPr>
+          <w:sz w:val="28"/>
+          <w:szCs w:val="28"/>
+        </w:rPr>
+      </w:pPr>
+    </w:p>
+    <w:p>
+      <w:pPr>
+        <w:spacing w:line="360" w:lineRule="auto"/>
+        <w:ind w:firstLine="851"/>
+        <w:jc w:val="both"/>
+        <w:rPr>
+          <w:sz w:val="28"/>
+          <w:szCs w:val="28"/>
+        </w:rPr>
+      </w:pPr>
+      <w:r>
+        <w:rPr>
+          <w:sz w:val="28"/>
+          <w:szCs w:val="28"/>
+        </w:rPr>
+        <w:t xml:space="preserve">Настоящий документ является пояснительной запиской к выпускной </w:t>
+      </w:r>
+      <w:r>
+        <w:rPr>
+          <w:sz w:val="28"/>
+          <w:szCs w:val="28"/>
+        </w:rPr>
+        <w:t xml:space="preserve">квалификационной </w:t>
+      </w:r>
+      <w:r>
+        <w:rPr>
+          <w:sz w:val="28"/>
+          <w:szCs w:val="28"/>
+        </w:rPr>
+        <w:t>работе бакалавра на тему: «</w:t>
+      </w:r>
+      <w:r>
+        <w:rPr>
+          <w:sz w:val="28"/>
+          <w:szCs w:val="22"/>
+        </w:rPr>
+        <w:t>Разработка мобильного приложения для заказа и доставки еды</w:t>
+      </w:r>
+      <w:r>
+        <w:rPr>
+          <w:sz w:val="28"/>
+          <w:szCs w:val="28"/>
+        </w:rPr>
+        <w:t>».</w:t>
+      </w:r>
+    </w:p>
+    <w:p>
+      <w:pPr>
+        <w:spacing w:line="360" w:lineRule="auto"/>
+        <w:ind w:firstLine="851"/>
+        <w:jc w:val="both"/>
+        <w:rPr>
+          <w:sz w:val="28"/>
+          <w:szCs w:val="28"/>
+          <w:highlight w:val="yellow"/>
+        </w:rPr>
+      </w:pPr>
+      <w:r>
+        <w:rPr>
+          <w:sz w:val="28"/>
+          <w:szCs w:val="28"/>
+        </w:rPr>
+        <w:t xml:space="preserve">В </w:t>
+      </w:r>
+      <w:r>
+        <w:rPr>
+          <w:sz w:val="28"/>
+          <w:szCs w:val="28"/>
+        </w:rPr>
+        <w:t xml:space="preserve">работе </w:t>
+      </w:r>
+      <w:r>
+        <w:rPr>
+          <w:sz w:val="28"/>
+          <w:szCs w:val="28"/>
+        </w:rPr>
+        <w:t>обосновывается актуальность выбранной темы</w:t>
+      </w:r>
+      <w:r>
+        <w:rPr>
+          <w:sz w:val="28"/>
+          <w:szCs w:val="28"/>
+          <w:highlight w:val="yellow"/>
+        </w:rPr>
+        <w:t xml:space="preserve">, проводится сравнительный анализ между виртуальными турами вузов, анализ текущего процесса распространения информации о кафедре «Программное обеспечение автоматизированных систем» среди абитуриентов, предлагается обновленный процесс, выдвигаются требования к функциональным характеристикам виртуального тура, составляется список панорам и сценарий переходов между панорамами,  содержится подробное описание реализации виртуального тура, описываются тестовые примеры. </w:t>
+      </w:r>
+    </w:p>
+    <w:p>
+      <w:pPr>
+        <w:spacing w:line="360" w:lineRule="auto"/>
+        <w:ind w:firstLine="851"/>
+        <w:jc w:val="both"/>
+        <w:rPr>
+          <w:sz w:val="28"/>
+          <w:szCs w:val="28"/>
+          <w:highlight w:val="yellow"/>
+        </w:rPr>
+      </w:pPr>
+      <w:r>
+        <w:rPr>
+          <w:sz w:val="28"/>
+          <w:szCs w:val="28"/>
+          <w:highlight w:val="yellow"/>
+        </w:rPr>
+        <w:t>Документ включает в себя страниц - 65, рисунков - 44, приложений -3.</w:t>
+      </w:r>
+    </w:p>
+    <w:p>
+      <w:pPr>
+        <w:spacing w:line="360" w:lineRule="auto"/>
+        <w:ind w:firstLine="851"/>
+        <w:jc w:val="both"/>
+        <w:rPr>
+          <w:sz w:val="28"/>
+          <w:szCs w:val="28"/>
+        </w:rPr>
+      </w:pPr>
+      <w:r>
+        <w:rPr>
+          <w:sz w:val="28"/>
+          <w:szCs w:val="28"/>
+          <w:highlight w:val="yellow"/>
+        </w:rPr>
+        <w:t>Ключевые слова: виртуальный тур, 3</w:t>
+      </w:r>
+      <w:r>
+        <w:rPr>
+          <w:sz w:val="28"/>
+          <w:szCs w:val="28"/>
+          <w:highlight w:val="yellow"/>
+          <w:lang w:val="en-US"/>
+        </w:rPr>
+        <w:t>d</w:t>
+      </w:r>
+      <w:r>
+        <w:rPr>
+          <w:sz w:val="28"/>
+          <w:szCs w:val="28"/>
+          <w:highlight w:val="yellow"/>
+        </w:rPr>
+        <w:t>, панорамы, точки перехода, фотографии.</w:t>
+      </w:r>
     </w:p>
     <w:p>
       <w:pPr>

--- a/ПЗ.docx
+++ b/ПЗ.docx
@@ -1358,21 +1358,7 @@
                 <w:sz w:val="28"/>
                 <w:szCs w:val="22"/>
               </w:rPr>
-              <w:t xml:space="preserve">Разработка </w:t>
-            </w:r>
-            <w:r>
-              <w:rPr>
-                <w:sz w:val="28"/>
-                <w:szCs w:val="22"/>
-              </w:rPr>
-              <w:t>мобильного приложения для заказа и доставки еды</w:t>
-            </w:r>
-            <w:r>
-              <w:rPr>
-                <w:sz w:val="28"/>
-                <w:szCs w:val="22"/>
-              </w:rPr>
-              <w:t xml:space="preserve"> </w:t>
+              <w:t xml:space="preserve">Разработка мобильного приложения для заказа и доставки еды </w:t>
             </w:r>
           </w:p>
         </w:tc>
@@ -1751,13 +1737,7 @@
               <w:rPr>
                 <w:sz w:val="28"/>
               </w:rPr>
-              <w:t>–</w:t>
-            </w:r>
-            <w:r>
-              <w:rPr>
-                <w:sz w:val="28"/>
-              </w:rPr>
-              <w:t>2</w:t>
+              <w:t>–2</w:t>
             </w:r>
             <w:r>
               <w:rPr>
@@ -1893,13 +1873,7 @@
               <w:rPr>
                 <w:sz w:val="28"/>
               </w:rPr>
-              <w:t>ПрИн-46</w:t>
-            </w:r>
-            <w:r>
-              <w:rPr>
-                <w:sz w:val="28"/>
-              </w:rPr>
-              <w:t>7</w:t>
+              <w:t>ПрИн-467</w:t>
             </w:r>
           </w:p>
         </w:tc>
@@ -3181,21 +3155,7 @@
           <w:rFonts w:eastAsia="Arial Unicode MS"/>
           <w:sz w:val="28"/>
         </w:rPr>
-        <w:t>Волгоград 202</w:t>
-      </w:r>
-      <w:r>
-        <w:rPr>
-          <w:rFonts w:eastAsia="Arial Unicode MS"/>
-          <w:sz w:val="28"/>
-        </w:rPr>
-        <w:t>3</w:t>
-      </w:r>
-      <w:r>
-        <w:rPr>
-          <w:rFonts w:eastAsia="Arial Unicode MS"/>
-          <w:sz w:val="28"/>
-        </w:rPr>
-        <w:t xml:space="preserve"> г.</w:t>
+        <w:t>Волгоград 2023 г.</w:t>
       </w:r>
       <w:bookmarkEnd w:id="19"/>
       <w:bookmarkEnd w:id="20"/>
@@ -4170,13 +4130,7 @@
               <w:rPr>
                 <w:sz w:val="28"/>
               </w:rPr>
-              <w:t>ПрИн-46</w:t>
-            </w:r>
-            <w:r>
-              <w:rPr>
-                <w:sz w:val="28"/>
-              </w:rPr>
-              <w:t>7</w:t>
+              <w:t>ПрИн-467</w:t>
             </w:r>
           </w:p>
         </w:tc>
@@ -4247,14 +4201,7 @@
                 <w:sz w:val="28"/>
                 <w:szCs w:val="22"/>
               </w:rPr>
-              <w:t xml:space="preserve">Разработка </w:t>
-            </w:r>
-            <w:r>
-              <w:rPr>
-                <w:sz w:val="28"/>
-                <w:szCs w:val="22"/>
-              </w:rPr>
-              <w:t>мобильного приложения для заказа и доставки еды</w:t>
+              <w:t>Разработка мобильного приложения для заказа и доставки еды</w:t>
             </w:r>
           </w:p>
         </w:tc>
@@ -5926,25 +5873,7 @@
               <w:rPr>
                 <w:sz w:val="28"/>
               </w:rPr>
-              <w:t xml:space="preserve"> В</w:t>
-            </w:r>
-            <w:r>
-              <w:rPr>
-                <w:sz w:val="28"/>
-              </w:rPr>
-              <w:t>.</w:t>
-            </w:r>
-            <w:r>
-              <w:rPr>
-                <w:sz w:val="28"/>
-              </w:rPr>
-              <w:t>В</w:t>
-            </w:r>
-            <w:r>
-              <w:rPr>
-                <w:sz w:val="28"/>
-              </w:rPr>
-              <w:t>.</w:t>
+              <w:t xml:space="preserve"> В.В.</w:t>
             </w:r>
           </w:p>
         </w:tc>
@@ -6647,49 +6576,7 @@
                 <w:sz w:val="28"/>
                 <w:szCs w:val="28"/>
               </w:rPr>
-              <w:t>«___</w:t>
-            </w:r>
-            <w:r>
-              <w:rPr>
-                <w:sz w:val="28"/>
-                <w:szCs w:val="28"/>
-              </w:rPr>
-              <w:t>_</w:t>
-            </w:r>
-            <w:r>
-              <w:rPr>
-                <w:sz w:val="28"/>
-                <w:szCs w:val="28"/>
-              </w:rPr>
-              <w:t>» __</w:t>
-            </w:r>
-            <w:r>
-              <w:rPr>
-                <w:sz w:val="28"/>
-                <w:szCs w:val="28"/>
-              </w:rPr>
-              <w:t>_____________</w:t>
-            </w:r>
-            <w:r>
-              <w:rPr>
-                <w:sz w:val="28"/>
-                <w:szCs w:val="28"/>
-              </w:rPr>
-              <w:t>20</w:t>
-            </w:r>
-            <w:r>
-              <w:rPr>
-                <w:sz w:val="28"/>
-                <w:szCs w:val="28"/>
-              </w:rPr>
-              <w:t xml:space="preserve">    </w:t>
-            </w:r>
-            <w:r>
-              <w:rPr>
-                <w:sz w:val="28"/>
-                <w:szCs w:val="28"/>
-              </w:rPr>
-              <w:t xml:space="preserve"> г.</w:t>
+              <w:t>«____» _______________20     г.</w:t>
             </w:r>
           </w:p>
         </w:tc>
@@ -6720,14 +6607,7 @@
           <w:sz w:val="28"/>
           <w:szCs w:val="22"/>
         </w:rPr>
-        <w:t xml:space="preserve">Разработка </w:t>
-      </w:r>
-      <w:r>
-        <w:rPr>
-          <w:sz w:val="28"/>
-          <w:szCs w:val="22"/>
-        </w:rPr>
-        <w:t>мобильного приложения для заказа и доставки еды</w:t>
+        <w:t>Разработка мобильного приложения для заказа и доставки еды</w:t>
       </w:r>
     </w:p>
     <w:p>
@@ -6791,31 +6671,7 @@
         <w:rPr>
           <w:sz w:val="28"/>
         </w:rPr>
-        <w:t>ВКРБ–09.03.04–10.19–</w:t>
-      </w:r>
-      <w:r>
-        <w:rPr>
-          <w:sz w:val="28"/>
-        </w:rPr>
-        <w:t>16</w:t>
-      </w:r>
-      <w:r>
-        <w:rPr>
-          <w:sz w:val="28"/>
-        </w:rPr>
-        <w:t>–</w:t>
-      </w:r>
-      <w:r>
-        <w:rPr>
-          <w:sz w:val="28"/>
-        </w:rPr>
-        <w:t>23</w:t>
-      </w:r>
-      <w:r>
-        <w:rPr>
-          <w:sz w:val="28"/>
-        </w:rPr>
-        <w:t>–81</w:t>
+        <w:t>ВКРБ–09.03.04–10.19–16–23–81</w:t>
       </w:r>
     </w:p>
     <w:p>
@@ -6935,15 +6791,7 @@
                 <w:sz w:val="28"/>
                 <w:szCs w:val="28"/>
               </w:rPr>
-              <w:t>_______________</w:t>
-            </w:r>
-            <w:r>
-              <w:rPr>
-                <w:color w:val="000000"/>
-                <w:sz w:val="28"/>
-                <w:szCs w:val="28"/>
-              </w:rPr>
-              <w:t>_</w:t>
+              <w:t>________________</w:t>
             </w:r>
             <w:proofErr w:type="spellStart"/>
             <w:r>
@@ -6999,28 +6847,7 @@
                 <w:sz w:val="28"/>
                 <w:szCs w:val="28"/>
               </w:rPr>
-              <w:t>«__</w:t>
-            </w:r>
-            <w:r>
-              <w:rPr>
-                <w:sz w:val="28"/>
-                <w:szCs w:val="28"/>
-              </w:rPr>
-              <w:t>_</w:t>
-            </w:r>
-            <w:r>
-              <w:rPr>
-                <w:sz w:val="28"/>
-                <w:szCs w:val="28"/>
-              </w:rPr>
-              <w:t>» _____</w:t>
-            </w:r>
-            <w:r>
-              <w:rPr>
-                <w:sz w:val="28"/>
-                <w:szCs w:val="28"/>
-              </w:rPr>
-              <w:t>___</w:t>
+              <w:t>«___» ________</w:t>
             </w:r>
             <w:r>
               <w:rPr>
@@ -7035,28 +6862,7 @@
                 <w:sz w:val="28"/>
                 <w:szCs w:val="28"/>
               </w:rPr>
-              <w:t>____</w:t>
-            </w:r>
-            <w:r>
-              <w:rPr>
-                <w:sz w:val="28"/>
-                <w:szCs w:val="28"/>
-              </w:rPr>
-              <w:t>20</w:t>
-            </w:r>
-            <w:r>
-              <w:rPr>
-                <w:sz w:val="28"/>
-                <w:szCs w:val="28"/>
-              </w:rPr>
-              <w:t xml:space="preserve"> </w:t>
-            </w:r>
-            <w:r>
-              <w:rPr>
-                <w:sz w:val="28"/>
-                <w:szCs w:val="28"/>
-              </w:rPr>
-              <w:t>г.</w:t>
+              <w:t>____20 г.</w:t>
             </w:r>
           </w:p>
         </w:tc>
@@ -7171,71 +6977,7 @@
                       <w:sz w:val="28"/>
                       <w:szCs w:val="28"/>
                     </w:rPr>
-                    <w:t>«__</w:t>
-                  </w:r>
-                  <w:r>
-                    <w:rPr>
-                      <w:color w:val="000000"/>
-                      <w:sz w:val="28"/>
-                      <w:szCs w:val="28"/>
-                    </w:rPr>
-                    <w:t>_</w:t>
-                  </w:r>
-                  <w:r>
-                    <w:rPr>
-                      <w:color w:val="000000"/>
-                      <w:sz w:val="28"/>
-                      <w:szCs w:val="28"/>
-                    </w:rPr>
-                    <w:t>» ______</w:t>
-                  </w:r>
-                  <w:r>
-                    <w:rPr>
-                      <w:color w:val="000000"/>
-                      <w:sz w:val="28"/>
-                      <w:szCs w:val="28"/>
-                    </w:rPr>
-                    <w:t>______</w:t>
-                  </w:r>
-                  <w:r>
-                    <w:rPr>
-                      <w:color w:val="000000"/>
-                      <w:sz w:val="28"/>
-                      <w:szCs w:val="28"/>
-                    </w:rPr>
-                    <w:t>____</w:t>
-                  </w:r>
-                  <w:r>
-                    <w:rPr>
-                      <w:color w:val="000000"/>
-                      <w:sz w:val="28"/>
-                      <w:szCs w:val="28"/>
-                    </w:rPr>
-                    <w:t>__</w:t>
-                  </w:r>
-                  <w:r>
-                    <w:rPr>
-                      <w:color w:val="000000"/>
-                      <w:sz w:val="28"/>
-                      <w:szCs w:val="28"/>
-                    </w:rPr>
-                    <w:t xml:space="preserve"> 20</w:t>
-                  </w:r>
-                  <w:r>
-                    <w:rPr>
-                      <w:color w:val="000000"/>
-                      <w:sz w:val="28"/>
-                      <w:szCs w:val="28"/>
-                    </w:rPr>
-                    <w:t xml:space="preserve"> </w:t>
-                  </w:r>
-                  <w:r>
-                    <w:rPr>
-                      <w:color w:val="000000"/>
-                      <w:sz w:val="28"/>
-                      <w:szCs w:val="28"/>
-                    </w:rPr>
-                    <w:t xml:space="preserve">г. </w:t>
+                    <w:t xml:space="preserve">«___» __________________ 20 г. </w:t>
                   </w:r>
                 </w:p>
               </w:tc>
@@ -7312,23 +7054,7 @@
                       <w:sz w:val="28"/>
                       <w:szCs w:val="28"/>
                     </w:rPr>
-                    <w:t xml:space="preserve">студент группы </w:t>
-                  </w:r>
-                  <w:r>
-                    <w:rPr>
-                      <w:color w:val="000000"/>
-                      <w:sz w:val="28"/>
-                      <w:szCs w:val="28"/>
-                    </w:rPr>
-                    <w:t>ПрИн-467</w:t>
-                  </w:r>
-                  <w:r>
-                    <w:rPr>
-                      <w:color w:val="000000"/>
-                      <w:sz w:val="28"/>
-                      <w:szCs w:val="28"/>
-                    </w:rPr>
-                    <w:t xml:space="preserve"> </w:t>
+                    <w:t xml:space="preserve">студент группы ПрИн-467 </w:t>
                   </w:r>
                 </w:p>
                 <w:p>
@@ -7349,15 +7075,7 @@
                       <w:sz w:val="28"/>
                       <w:szCs w:val="28"/>
                     </w:rPr>
-                    <w:t>______</w:t>
-                  </w:r>
-                  <w:r>
-                    <w:rPr>
-                      <w:color w:val="000000"/>
-                      <w:sz w:val="28"/>
-                      <w:szCs w:val="28"/>
-                    </w:rPr>
-                    <w:t>_________</w:t>
+                    <w:t>_______________</w:t>
                   </w:r>
                   <w:proofErr w:type="spellStart"/>
                   <w:r>
@@ -7375,47 +7093,7 @@
                       <w:sz w:val="28"/>
                       <w:szCs w:val="28"/>
                     </w:rPr>
-                    <w:t xml:space="preserve"> А</w:t>
-                  </w:r>
-                  <w:r>
-                    <w:rPr>
-                      <w:color w:val="000000"/>
-                      <w:sz w:val="28"/>
-                      <w:szCs w:val="28"/>
-                    </w:rPr>
-                    <w:t>.</w:t>
-                  </w:r>
-                  <w:r>
-                    <w:rPr>
-                      <w:color w:val="000000"/>
-                      <w:sz w:val="28"/>
-                      <w:szCs w:val="28"/>
-                    </w:rPr>
-                    <w:t>У</w:t>
-                  </w:r>
-                  <w:r>
-                    <w:rPr>
-                      <w:color w:val="000000"/>
-                      <w:sz w:val="28"/>
-                      <w:szCs w:val="28"/>
-                    </w:rPr>
-                    <w:t>.</w:t>
-                  </w:r>
-                  <w:r>
-                    <w:rPr>
-                      <w:color w:val="000000"/>
-                      <w:sz w:val="28"/>
-                      <w:szCs w:val="28"/>
-                    </w:rPr>
-                    <w:t xml:space="preserve"> </w:t>
-                  </w:r>
-                  <w:r>
-                    <w:rPr>
-                      <w:color w:val="000000"/>
-                      <w:sz w:val="28"/>
-                      <w:szCs w:val="28"/>
-                    </w:rPr>
-                    <w:t>«__</w:t>
+                    <w:t xml:space="preserve"> А.У. «__</w:t>
                   </w:r>
                   <w:proofErr w:type="gramStart"/>
                   <w:r>
@@ -7424,15 +7102,7 @@
                       <w:sz w:val="28"/>
                       <w:szCs w:val="28"/>
                     </w:rPr>
-                    <w:t>_</w:t>
-                  </w:r>
-                  <w:r>
-                    <w:rPr>
-                      <w:color w:val="000000"/>
-                      <w:sz w:val="28"/>
-                      <w:szCs w:val="28"/>
-                    </w:rPr>
-                    <w:t>»_</w:t>
+                    <w:t>_»_</w:t>
                   </w:r>
                   <w:proofErr w:type="gramEnd"/>
                   <w:r>
@@ -7441,71 +7111,7 @@
                       <w:sz w:val="28"/>
                       <w:szCs w:val="28"/>
                     </w:rPr>
-                    <w:t>__</w:t>
-                  </w:r>
-                  <w:r>
-                    <w:rPr>
-                      <w:color w:val="000000"/>
-                      <w:sz w:val="28"/>
-                      <w:szCs w:val="28"/>
-                    </w:rPr>
-                    <w:t>___</w:t>
-                  </w:r>
-                  <w:r>
-                    <w:rPr>
-                      <w:color w:val="000000"/>
-                      <w:sz w:val="28"/>
-                      <w:szCs w:val="28"/>
-                    </w:rPr>
-                    <w:t>__</w:t>
-                  </w:r>
-                  <w:r>
-                    <w:rPr>
-                      <w:color w:val="000000"/>
-                      <w:sz w:val="28"/>
-                      <w:szCs w:val="28"/>
-                    </w:rPr>
-                    <w:t>__</w:t>
-                  </w:r>
-                  <w:r>
-                    <w:rPr>
-                      <w:color w:val="000000"/>
-                      <w:sz w:val="28"/>
-                      <w:szCs w:val="28"/>
-                    </w:rPr>
-                    <w:t>___</w:t>
-                  </w:r>
-                  <w:r>
-                    <w:rPr>
-                      <w:color w:val="000000"/>
-                      <w:sz w:val="28"/>
-                      <w:szCs w:val="28"/>
-                    </w:rPr>
-                    <w:t>___</w:t>
-                  </w:r>
-                  <w:r>
-                    <w:rPr>
-                      <w:color w:val="000000"/>
-                      <w:sz w:val="28"/>
-                      <w:szCs w:val="28"/>
-                    </w:rPr>
-                    <w:t xml:space="preserve"> 20</w:t>
-                  </w:r>
-                  <w:r>
-                    <w:rPr>
-                      <w:color w:val="000000"/>
-                      <w:sz w:val="28"/>
-                      <w:szCs w:val="28"/>
-                    </w:rPr>
-                    <w:t xml:space="preserve"> </w:t>
-                  </w:r>
-                  <w:r>
-                    <w:rPr>
-                      <w:color w:val="000000"/>
-                      <w:sz w:val="28"/>
-                      <w:szCs w:val="28"/>
-                    </w:rPr>
-                    <w:t xml:space="preserve">г. </w:t>
+                    <w:t xml:space="preserve">_______________ 20 г. </w:t>
                   </w:r>
                 </w:p>
               </w:tc>
@@ -7561,6 +7167,13 @@
         <w:rPr>
           <w:sz w:val="28"/>
         </w:rPr>
+        <w:sectPr>
+          <w:pgSz w:w="11906" w:h="16838" w:code="9"/>
+          <w:pgMar w:top="1134" w:right="851" w:bottom="1134" w:left="1701" w:header="709" w:footer="709" w:gutter="0"/>
+          <w:cols w:space="708"/>
+          <w:titlePg/>
+          <w:docGrid w:linePitch="360"/>
+        </w:sectPr>
       </w:pPr>
       <w:r>
         <w:rPr>
@@ -7569,7 +7182,7 @@
         <mc:AlternateContent>
           <mc:Choice Requires="wps">
             <w:drawing>
-              <wp:anchor distT="0" distB="0" distL="114300" distR="114300" simplePos="0" relativeHeight="251659264" behindDoc="0" locked="0" layoutInCell="1" allowOverlap="1" wp14:anchorId="0684F02D" wp14:editId="34FEA4BF">
+              <wp:anchor distT="0" distB="0" distL="114300" distR="114300" simplePos="0" relativeHeight="251659264" behindDoc="0" locked="0" layoutInCell="1" allowOverlap="1" wp14:anchorId="737604B2" wp14:editId="119F11E2">
                 <wp:simplePos x="0" y="0"/>
                 <wp:positionH relativeFrom="margin">
                   <wp:posOffset>2934335</wp:posOffset>
@@ -7627,7 +7240,7 @@
           </mc:Choice>
           <mc:Fallback>
             <w:pict>
-              <v:rect w14:anchorId="2E13596B" id="Прямоугольник 17" o:spid="_x0000_s1026" style="position:absolute;margin-left:231.05pt;margin-top:21.65pt;width:29.3pt;height:23.45pt;z-index:251659264;visibility:visible;mso-wrap-style:square;mso-width-percent:0;mso-height-percent:0;mso-wrap-distance-left:9pt;mso-wrap-distance-top:0;mso-wrap-distance-right:9pt;mso-wrap-distance-bottom:0;mso-position-horizontal:absolute;mso-position-horizontal-relative:margin;mso-position-vertical:absolute;mso-position-vertical-relative:text;mso-width-percent:0;mso-height-percent:0;mso-width-relative:page;mso-height-relative:page;v-text-anchor:middle" o:gfxdata="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" strokecolor="white" strokeweight="1pt">
+              <v:rect w14:anchorId="081B9E6B" id="Прямоугольник 17" o:spid="_x0000_s1026" style="position:absolute;margin-left:231.05pt;margin-top:21.65pt;width:29.3pt;height:23.45pt;z-index:251659264;visibility:visible;mso-wrap-style:square;mso-width-percent:0;mso-height-percent:0;mso-wrap-distance-left:9pt;mso-wrap-distance-top:0;mso-wrap-distance-right:9pt;mso-wrap-distance-bottom:0;mso-position-horizontal:absolute;mso-position-horizontal-relative:margin;mso-position-vertical:absolute;mso-position-vertical-relative:text;mso-width-percent:0;mso-height-percent:0;mso-width-relative:page;mso-height-relative:page;v-text-anchor:middle" o:gfxdata="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" strokecolor="white" strokeweight="1pt">
                 <w10:wrap anchorx="margin"/>
               </v:rect>
             </w:pict>
@@ -7638,32 +7251,189 @@
         <w:rPr>
           <w:sz w:val="28"/>
         </w:rPr>
-        <w:t>Волгоград, 20</w:t>
-      </w:r>
-      <w:r>
-        <w:rPr>
-          <w:sz w:val="28"/>
-        </w:rPr>
-        <w:t>23 г.</w:t>
+        <w:t>Волгоград, 2023 г.</w:t>
       </w:r>
     </w:p>
     <w:p>
       <w:pPr>
-        <w:spacing w:after="160" w:line="259" w:lineRule="auto"/>
-        <w:rPr>
-          <w:sz w:val="28"/>
+        <w:spacing w:line="360" w:lineRule="auto"/>
+        <w:ind w:firstLine="851"/>
+        <w:rPr>
+          <w:sz w:val="28"/>
+          <w:szCs w:val="28"/>
         </w:rPr>
       </w:pPr>
       <w:r>
         <w:rPr>
           <w:sz w:val="28"/>
-        </w:rPr>
-        <w:br w:type="page"/>
+          <w:szCs w:val="28"/>
+        </w:rPr>
+        <w:lastRenderedPageBreak/>
+        <w:t>Аннотация</w:t>
       </w:r>
     </w:p>
     <w:p>
       <w:pPr>
-        <w:spacing w:after="160" w:line="259" w:lineRule="auto"/>
+        <w:spacing w:line="360" w:lineRule="auto"/>
+        <w:ind w:firstLine="851"/>
+        <w:jc w:val="both"/>
+        <w:rPr>
+          <w:sz w:val="28"/>
+          <w:szCs w:val="28"/>
+        </w:rPr>
+      </w:pPr>
+    </w:p>
+    <w:p>
+      <w:pPr>
+        <w:spacing w:line="360" w:lineRule="auto"/>
+        <w:ind w:firstLine="851"/>
+        <w:jc w:val="both"/>
+        <w:rPr>
+          <w:sz w:val="28"/>
+          <w:szCs w:val="28"/>
+        </w:rPr>
+      </w:pPr>
+    </w:p>
+    <w:p>
+      <w:pPr>
+        <w:spacing w:line="360" w:lineRule="auto"/>
+        <w:ind w:firstLine="851"/>
+        <w:jc w:val="both"/>
+        <w:rPr>
+          <w:sz w:val="28"/>
+          <w:szCs w:val="28"/>
+        </w:rPr>
+      </w:pPr>
+      <w:r>
+        <w:rPr>
+          <w:sz w:val="28"/>
+          <w:szCs w:val="28"/>
+        </w:rPr>
+        <w:t>Настоящий документ является пояснительной запиской к выпускной квалификационной работе бакалавра на тему: «</w:t>
+      </w:r>
+      <w:r>
+        <w:rPr>
+          <w:sz w:val="28"/>
+          <w:szCs w:val="22"/>
+        </w:rPr>
+        <w:t>Разработка мобильного приложения для заказа и доставки еды</w:t>
+      </w:r>
+      <w:r>
+        <w:rPr>
+          <w:sz w:val="28"/>
+          <w:szCs w:val="28"/>
+        </w:rPr>
+        <w:t>».</w:t>
+      </w:r>
+    </w:p>
+    <w:p>
+      <w:pPr>
+        <w:spacing w:line="360" w:lineRule="auto"/>
+        <w:ind w:firstLine="851"/>
+        <w:jc w:val="both"/>
+        <w:rPr>
+          <w:sz w:val="28"/>
+          <w:szCs w:val="28"/>
+          <w:highlight w:val="yellow"/>
+        </w:rPr>
+      </w:pPr>
+      <w:r>
+        <w:rPr>
+          <w:sz w:val="28"/>
+          <w:szCs w:val="28"/>
+        </w:rPr>
+        <w:t>В работе обосновывается актуальность выбранной темы</w:t>
+      </w:r>
+      <w:r>
+        <w:rPr>
+          <w:sz w:val="28"/>
+          <w:szCs w:val="28"/>
+          <w:highlight w:val="yellow"/>
+        </w:rPr>
+        <w:t xml:space="preserve">, проводится сравнительный анализ между виртуальными турами вузов, анализ текущего процесса распространения информации о кафедре «Программное обеспечение автоматизированных систем» среди абитуриентов, предлагается обновленный процесс, выдвигаются требования к функциональным характеристикам виртуального тура, составляется список панорам и сценарий переходов между панорамами,  содержится подробное описание реализации виртуального тура, описываются тестовые примеры. </w:t>
+      </w:r>
+    </w:p>
+    <w:p>
+      <w:pPr>
+        <w:spacing w:line="360" w:lineRule="auto"/>
+        <w:ind w:firstLine="851"/>
+        <w:jc w:val="both"/>
+        <w:rPr>
+          <w:sz w:val="28"/>
+          <w:szCs w:val="28"/>
+          <w:highlight w:val="yellow"/>
+        </w:rPr>
+      </w:pPr>
+      <w:r>
+        <w:rPr>
+          <w:sz w:val="28"/>
+          <w:szCs w:val="28"/>
+          <w:highlight w:val="yellow"/>
+        </w:rPr>
+        <w:t>Документ включает в себя страниц - 65, рисунков - 44, приложений -3.</w:t>
+      </w:r>
+    </w:p>
+    <w:p>
+      <w:pPr>
+        <w:spacing w:line="360" w:lineRule="auto"/>
+        <w:ind w:firstLine="851"/>
+        <w:jc w:val="both"/>
+        <w:rPr>
+          <w:sz w:val="28"/>
+          <w:szCs w:val="28"/>
+        </w:rPr>
+      </w:pPr>
+      <w:r>
+        <w:rPr>
+          <w:sz w:val="28"/>
+          <w:szCs w:val="28"/>
+          <w:highlight w:val="yellow"/>
+        </w:rPr>
+        <w:t>Ключевые слова: виртуальный тур, 3</w:t>
+      </w:r>
+      <w:r>
+        <w:rPr>
+          <w:sz w:val="28"/>
+          <w:szCs w:val="28"/>
+          <w:highlight w:val="yellow"/>
+          <w:lang w:val="en-US"/>
+        </w:rPr>
+        <w:t>d</w:t>
+      </w:r>
+      <w:r>
+        <w:rPr>
+          <w:sz w:val="28"/>
+          <w:szCs w:val="28"/>
+          <w:highlight w:val="yellow"/>
+        </w:rPr>
+        <w:t>, панорамы, точки перехода, фотографии.</w:t>
+      </w:r>
+    </w:p>
+    <w:p>
+      <w:pPr>
+        <w:spacing w:line="360" w:lineRule="auto"/>
+        <w:ind w:firstLine="709"/>
+        <w:jc w:val="both"/>
+        <w:rPr>
+          <w:sz w:val="28"/>
+        </w:rPr>
+      </w:pPr>
+    </w:p>
+    <w:p>
+      <w:pPr>
+        <w:spacing w:line="360" w:lineRule="auto"/>
+        <w:ind w:firstLine="709"/>
+        <w:jc w:val="both"/>
+        <w:rPr>
+          <w:sz w:val="28"/>
+        </w:rPr>
+      </w:pPr>
+    </w:p>
+    <w:p>
+      <w:pPr>
+        <w:spacing w:line="360" w:lineRule="auto"/>
+        <w:ind w:firstLine="709"/>
+        <w:jc w:val="both"/>
         <w:rPr>
           <w:sz w:val="28"/>
         </w:rPr>
@@ -7679,191 +7449,552 @@
     <w:p>
       <w:pPr>
         <w:spacing w:line="360" w:lineRule="auto"/>
-        <w:ind w:firstLine="851"/>
-        <w:rPr>
-          <w:sz w:val="28"/>
-          <w:szCs w:val="28"/>
+        <w:ind w:firstLine="709"/>
+        <w:jc w:val="both"/>
+        <w:rPr>
+          <w:sz w:val="28"/>
         </w:rPr>
       </w:pPr>
       <w:r>
         <w:rPr>
           <w:sz w:val="28"/>
-          <w:szCs w:val="28"/>
         </w:rPr>
         <w:lastRenderedPageBreak/>
-        <w:t>Аннотация</w:t>
+        <w:t xml:space="preserve">Содержание </w:t>
       </w:r>
     </w:p>
     <w:p>
       <w:pPr>
         <w:spacing w:line="360" w:lineRule="auto"/>
-        <w:ind w:firstLine="851"/>
+        <w:ind w:firstLine="709"/>
         <w:jc w:val="both"/>
         <w:rPr>
           <w:sz w:val="28"/>
-          <w:szCs w:val="28"/>
         </w:rPr>
       </w:pPr>
     </w:p>
     <w:p>
       <w:pPr>
         <w:spacing w:line="360" w:lineRule="auto"/>
-        <w:ind w:firstLine="851"/>
+        <w:ind w:firstLine="709"/>
         <w:jc w:val="both"/>
         <w:rPr>
           <w:sz w:val="28"/>
           <w:szCs w:val="28"/>
+        </w:rPr>
+      </w:pPr>
+    </w:p>
+    <w:p>
+      <w:pPr>
+        <w:pStyle w:val="TOC1"/>
+        <w:spacing w:line="360" w:lineRule="auto"/>
+        <w:rPr>
+          <w:rFonts w:asciiTheme="minorHAnsi" w:eastAsiaTheme="minorEastAsia" w:hAnsiTheme="minorHAnsi" w:cstheme="minorBidi"/>
+          <w:noProof/>
+          <w:lang w:val="en-NG" w:eastAsia="en-GB"/>
+        </w:rPr>
+      </w:pPr>
+      <w:r>
+        <w:rPr>
+          <w:sz w:val="28"/>
+          <w:szCs w:val="28"/>
+        </w:rPr>
+        <w:fldChar w:fldCharType="begin"/>
+      </w:r>
+      <w:r>
+        <w:rPr>
+          <w:sz w:val="28"/>
+          <w:szCs w:val="28"/>
+        </w:rPr>
+        <w:instrText xml:space="preserve"> TOC \o "1-1" \h \z \u </w:instrText>
+      </w:r>
+      <w:r>
+        <w:rPr>
+          <w:sz w:val="28"/>
+          <w:szCs w:val="28"/>
+        </w:rPr>
+        <w:fldChar w:fldCharType="separate"/>
+      </w:r>
+      <w:hyperlink w:anchor="_Toc123164734" w:history="1">
+        <w:r>
+          <w:rPr>
+            <w:rStyle w:val="Hyperlink"/>
+            <w:rFonts w:eastAsiaTheme="majorEastAsia" w:cstheme="majorBidi"/>
+            <w:noProof/>
+            <w:sz w:val="28"/>
+            <w:szCs w:val="28"/>
+          </w:rPr>
+          <w:t>Введение</w:t>
+        </w:r>
+        <w:r>
+          <w:rPr>
+            <w:noProof/>
+            <w:webHidden/>
+          </w:rPr>
+          <w:tab/>
+        </w:r>
+        <w:r>
+          <w:rPr>
+            <w:noProof/>
+            <w:webHidden/>
+          </w:rPr>
+          <w:fldChar w:fldCharType="begin"/>
+        </w:r>
+        <w:r>
+          <w:rPr>
+            <w:noProof/>
+            <w:webHidden/>
+          </w:rPr>
+          <w:instrText xml:space="preserve"> PAGEREF _Toc123164734 \h </w:instrText>
+        </w:r>
+        <w:r>
+          <w:rPr>
+            <w:noProof/>
+            <w:webHidden/>
+          </w:rPr>
+        </w:r>
+        <w:r>
+          <w:rPr>
+            <w:noProof/>
+            <w:webHidden/>
+          </w:rPr>
+          <w:fldChar w:fldCharType="separate"/>
+        </w:r>
+        <w:r>
+          <w:rPr>
+            <w:noProof/>
+            <w:webHidden/>
+          </w:rPr>
+          <w:t>7</w:t>
+        </w:r>
+        <w:r>
+          <w:rPr>
+            <w:noProof/>
+            <w:webHidden/>
+          </w:rPr>
+          <w:fldChar w:fldCharType="end"/>
+        </w:r>
+      </w:hyperlink>
+    </w:p>
+    <w:p>
+      <w:pPr>
+        <w:spacing w:line="360" w:lineRule="auto"/>
+        <w:ind w:firstLine="709"/>
+        <w:jc w:val="both"/>
+        <w:rPr>
+          <w:sz w:val="28"/>
+        </w:rPr>
+      </w:pPr>
+      <w:r>
+        <w:rPr>
+          <w:sz w:val="28"/>
+          <w:szCs w:val="28"/>
+        </w:rPr>
+        <w:fldChar w:fldCharType="end"/>
+      </w:r>
+    </w:p>
+    <w:p>
+      <w:pPr>
+        <w:spacing w:after="160" w:line="259" w:lineRule="auto"/>
+        <w:rPr>
+          <w:sz w:val="28"/>
+        </w:rPr>
+      </w:pPr>
+      <w:r>
+        <w:rPr>
+          <w:sz w:val="28"/>
+        </w:rPr>
+        <w:br w:type="page"/>
+      </w:r>
+    </w:p>
+    <w:p>
+      <w:pPr>
+        <w:keepNext/>
+        <w:keepLines/>
+        <w:spacing w:line="360" w:lineRule="auto"/>
+        <w:ind w:firstLine="709"/>
+        <w:jc w:val="both"/>
+        <w:outlineLvl w:val="0"/>
+        <w:rPr>
+          <w:rFonts w:eastAsiaTheme="majorEastAsia" w:cstheme="majorBidi"/>
+          <w:sz w:val="28"/>
+          <w:szCs w:val="32"/>
+        </w:rPr>
+      </w:pPr>
+      <w:bookmarkStart w:id="25" w:name="_Toc123164734"/>
+      <w:r>
+        <w:rPr>
+          <w:rFonts w:eastAsiaTheme="majorEastAsia" w:cstheme="majorBidi"/>
+          <w:sz w:val="28"/>
+          <w:szCs w:val="32"/>
+        </w:rPr>
+        <w:lastRenderedPageBreak/>
+        <w:t>Введение</w:t>
+      </w:r>
+      <w:bookmarkEnd w:id="25"/>
+    </w:p>
+    <w:p>
+      <w:pPr>
+        <w:spacing w:line="360" w:lineRule="auto"/>
+        <w:ind w:firstLine="709"/>
+        <w:jc w:val="both"/>
+        <w:rPr>
+          <w:sz w:val="28"/>
         </w:rPr>
       </w:pPr>
     </w:p>
     <w:p>
       <w:pPr>
         <w:spacing w:line="360" w:lineRule="auto"/>
-        <w:ind w:firstLine="851"/>
+        <w:ind w:firstLine="709"/>
         <w:jc w:val="both"/>
         <w:rPr>
           <w:sz w:val="28"/>
-          <w:szCs w:val="28"/>
+        </w:rPr>
+      </w:pPr>
+    </w:p>
+    <w:p>
+      <w:pPr>
+        <w:spacing w:line="360" w:lineRule="auto"/>
+        <w:ind w:firstLine="709"/>
+        <w:jc w:val="both"/>
+        <w:rPr>
+          <w:sz w:val="28"/>
         </w:rPr>
       </w:pPr>
       <w:r>
         <w:rPr>
           <w:sz w:val="28"/>
-          <w:szCs w:val="28"/>
-        </w:rPr>
-        <w:t xml:space="preserve">Настоящий документ является пояснительной запиской к выпускной </w:t>
-      </w:r>
-      <w:r>
-        <w:rPr>
-          <w:sz w:val="28"/>
-          <w:szCs w:val="28"/>
-        </w:rPr>
-        <w:t xml:space="preserve">квалификационной </w:t>
-      </w:r>
-      <w:r>
-        <w:rPr>
-          <w:sz w:val="28"/>
-          <w:szCs w:val="28"/>
-        </w:rPr>
-        <w:t>работе бакалавра на тему: «</w:t>
-      </w:r>
-      <w:r>
-        <w:rPr>
-          <w:sz w:val="28"/>
-          <w:szCs w:val="22"/>
-        </w:rPr>
-        <w:t>Разработка мобильного приложения для заказа и доставки еды</w:t>
-      </w:r>
-      <w:r>
-        <w:rPr>
-          <w:sz w:val="28"/>
-          <w:szCs w:val="28"/>
-        </w:rPr>
-        <w:t>».</w:t>
+        </w:rPr>
+        <w:t>С увеличением доступности мобильного интернета все большей популярностью стали пользоваться мобильные приложения, поэтому заказ товаров и услуг со смартфонов совершается все чаще. Это обусловлено тем, что мобильное приложение является самым удобным способом взаимодействия с такими сервисами. Мобильное приложение позволяет сделать заказ без лишних неудобств и в любой удобный момент: на работе, во время прогулки, на учебе и тому подобное.</w:t>
       </w:r>
     </w:p>
     <w:p>
       <w:pPr>
         <w:spacing w:line="360" w:lineRule="auto"/>
-        <w:ind w:firstLine="851"/>
+        <w:ind w:firstLine="709"/>
         <w:jc w:val="both"/>
         <w:rPr>
           <w:sz w:val="28"/>
-          <w:szCs w:val="28"/>
-          <w:highlight w:val="yellow"/>
         </w:rPr>
       </w:pPr>
       <w:r>
         <w:rPr>
           <w:sz w:val="28"/>
-          <w:szCs w:val="28"/>
-        </w:rPr>
-        <w:t xml:space="preserve">В </w:t>
-      </w:r>
-      <w:r>
-        <w:rPr>
-          <w:sz w:val="28"/>
-          <w:szCs w:val="28"/>
-        </w:rPr>
-        <w:t xml:space="preserve">работе </w:t>
-      </w:r>
-      <w:r>
-        <w:rPr>
-          <w:sz w:val="28"/>
-          <w:szCs w:val="28"/>
-        </w:rPr>
-        <w:t>обосновывается актуальность выбранной темы</w:t>
-      </w:r>
-      <w:r>
-        <w:rPr>
-          <w:sz w:val="28"/>
-          <w:szCs w:val="28"/>
-          <w:highlight w:val="yellow"/>
-        </w:rPr>
-        <w:t xml:space="preserve">, проводится сравнительный анализ между виртуальными турами вузов, анализ текущего процесса распространения информации о кафедре «Программное обеспечение автоматизированных систем» среди абитуриентов, предлагается обновленный процесс, выдвигаются требования к функциональным характеристикам виртуального тура, составляется список панорам и сценарий переходов между панорамами,  содержится подробное описание реализации виртуального тура, описываются тестовые примеры. </w:t>
+        </w:rPr>
+        <w:t>Традиционная схема заказа и доставки еды выглядит следующим образом: клиенты совершают заказ по телефону у выбранного заведения и ждут, пока курьер доставит их заказ по выбранному адресу. Однако, современные технологии предлагают нам неограниченные возможности и, поэтому интеграция цифровых методов и быстрое реагирование на новые тренды поменяет рынок. В нынешнее время большинство людей, привыкших совершать покупки через сайты и приложения, ждут аналогичного опыта и при заказе еды. Наиболее привлекательными качествами онлайн-заказов для людей всегда будут комфорт, оперативная доставка и приемлемые цены.</w:t>
       </w:r>
     </w:p>
     <w:p>
       <w:pPr>
         <w:spacing w:line="360" w:lineRule="auto"/>
-        <w:ind w:firstLine="851"/>
+        <w:ind w:firstLine="709"/>
         <w:jc w:val="both"/>
         <w:rPr>
           <w:sz w:val="28"/>
-          <w:szCs w:val="28"/>
-          <w:highlight w:val="yellow"/>
         </w:rPr>
       </w:pPr>
       <w:r>
         <w:rPr>
           <w:sz w:val="28"/>
-          <w:szCs w:val="28"/>
-          <w:highlight w:val="yellow"/>
-        </w:rPr>
-        <w:t>Документ включает в себя страниц - 65, рисунков - 44, приложений -3.</w:t>
+        </w:rPr>
+        <w:t>Заведения, в которых есть возможность приобретать еду на вынос, должны идти в ногу со временем и внедрять приложения, чтобы сделать свои услуги доступными и удерживать клиентов. Заказ еды через мобильное приложение позволит быстро доставлять еду без какого-либо взаимодействия с другими людьми.</w:t>
       </w:r>
     </w:p>
     <w:p>
       <w:pPr>
         <w:spacing w:line="360" w:lineRule="auto"/>
-        <w:ind w:firstLine="851"/>
+        <w:ind w:firstLine="709"/>
         <w:jc w:val="both"/>
         <w:rPr>
           <w:sz w:val="28"/>
-          <w:szCs w:val="28"/>
         </w:rPr>
       </w:pPr>
       <w:r>
         <w:rPr>
           <w:sz w:val="28"/>
-          <w:szCs w:val="28"/>
-          <w:highlight w:val="yellow"/>
-        </w:rPr>
-        <w:t>Ключевые слова: виртуальный тур, 3</w:t>
+        </w:rPr>
+        <w:t xml:space="preserve">Доставка продуктов и готовой еды пользовалась большой популярностью после первой волны пандемии. Пандемия сильно увеличила спрос на использование приложений и за весь период самоизоляции выросли оборот, количество платежей, а также средний чек сервисов доставки еды. За эти несколько месяцев рынок прошел путь, на который в обычных условиях </w:t>
       </w:r>
       <w:r>
         <w:rPr>
           <w:sz w:val="28"/>
-          <w:szCs w:val="28"/>
-          <w:highlight w:val="yellow"/>
-          <w:lang w:val="en-US"/>
-        </w:rPr>
-        <w:t>d</w:t>
-      </w:r>
-      <w:r>
-        <w:rPr>
-          <w:sz w:val="28"/>
-          <w:szCs w:val="28"/>
-          <w:highlight w:val="yellow"/>
-        </w:rPr>
-        <w:t>, панорамы, точки перехода, фотографии.</w:t>
+        </w:rPr>
+        <w:lastRenderedPageBreak/>
+        <w:t>понадобилось бы не меньше года. Продолжал расти объем заказов даже летом, поскольку люди продолжали сидеть дома и заказывать еду [1].</w:t>
       </w:r>
     </w:p>
     <w:p>
       <w:pPr>
-        <w:spacing w:after="160" w:line="259" w:lineRule="auto"/>
+        <w:spacing w:line="360" w:lineRule="auto"/>
+        <w:ind w:firstLine="709"/>
+        <w:jc w:val="both"/>
+        <w:rPr>
+          <w:sz w:val="28"/>
+        </w:rPr>
+      </w:pPr>
+      <w:r>
+        <w:rPr>
+          <w:sz w:val="28"/>
+          <w:highlight w:val="yellow"/>
+        </w:rPr>
+        <w:t>Целью работы являет – повысить уровень наглядности информации о кафедре ПОАС в сети интернет за счет создания виртуального тура.</w:t>
+      </w:r>
+    </w:p>
+    <w:p>
+      <w:pPr>
+        <w:spacing w:line="360" w:lineRule="auto"/>
+        <w:ind w:firstLine="709"/>
+        <w:jc w:val="both"/>
+        <w:rPr>
+          <w:sz w:val="28"/>
+        </w:rPr>
+      </w:pPr>
+      <w:r>
+        <w:rPr>
+          <w:sz w:val="28"/>
+        </w:rPr>
+        <w:t>Задачи:</w:t>
+      </w:r>
+    </w:p>
+    <w:p>
+      <w:pPr>
+        <w:spacing w:line="360" w:lineRule="auto"/>
+        <w:ind w:firstLine="709"/>
+        <w:jc w:val="both"/>
+        <w:rPr>
+          <w:sz w:val="28"/>
+        </w:rPr>
+      </w:pPr>
+      <w:r>
+        <w:rPr>
+          <w:sz w:val="28"/>
+        </w:rPr>
+        <w:t>- произвести анализ предметной области;</w:t>
+      </w:r>
+    </w:p>
+    <w:p>
+      <w:pPr>
+        <w:spacing w:line="360" w:lineRule="auto"/>
+        <w:ind w:firstLine="709"/>
+        <w:jc w:val="both"/>
+        <w:rPr>
+          <w:sz w:val="28"/>
+          <w:szCs w:val="28"/>
+        </w:rPr>
+      </w:pPr>
+      <w:r>
+        <w:rPr>
+          <w:sz w:val="28"/>
+        </w:rPr>
+        <w:t xml:space="preserve">- </w:t>
+      </w:r>
+      <w:r>
+        <w:rPr>
+          <w:sz w:val="28"/>
+          <w:szCs w:val="28"/>
+        </w:rPr>
+        <w:t>произвести обзор существующих аналогов и выявить их преимущества и недостатки;</w:t>
+      </w:r>
+    </w:p>
+    <w:p>
+      <w:pPr>
+        <w:spacing w:line="360" w:lineRule="auto"/>
+        <w:ind w:firstLine="709"/>
+        <w:jc w:val="both"/>
+        <w:rPr>
+          <w:sz w:val="28"/>
+        </w:rPr>
+      </w:pPr>
+      <w:r>
+        <w:rPr>
+          <w:sz w:val="28"/>
+        </w:rPr>
+        <w:t>- определить требования к разрабатываемому мобильному приложению;</w:t>
+      </w:r>
+    </w:p>
+    <w:p>
+      <w:pPr>
+        <w:spacing w:line="360" w:lineRule="auto"/>
+        <w:ind w:firstLine="709"/>
+        <w:jc w:val="both"/>
+        <w:rPr>
+          <w:sz w:val="28"/>
+        </w:rPr>
+      </w:pPr>
+      <w:r>
+        <w:rPr>
+          <w:sz w:val="28"/>
+        </w:rPr>
+        <w:t>- произвести проектирование базы данных исходя из требований;</w:t>
+      </w:r>
+    </w:p>
+    <w:p>
+      <w:pPr>
+        <w:spacing w:line="360" w:lineRule="auto"/>
+        <w:ind w:firstLine="709"/>
+        <w:jc w:val="both"/>
+        <w:rPr>
+          <w:sz w:val="28"/>
+        </w:rPr>
+      </w:pPr>
+      <w:r>
+        <w:rPr>
+          <w:sz w:val="28"/>
+        </w:rPr>
+        <w:t>- сформировать панорамы на основе фотографий сценарных точек;</w:t>
+      </w:r>
+    </w:p>
+    <w:p>
+      <w:pPr>
+        <w:spacing w:line="360" w:lineRule="auto"/>
+        <w:ind w:firstLine="709"/>
+        <w:jc w:val="both"/>
+        <w:rPr>
+          <w:sz w:val="28"/>
+        </w:rPr>
+      </w:pPr>
+      <w:r>
+        <w:rPr>
+          <w:sz w:val="28"/>
+        </w:rPr>
+        <w:t xml:space="preserve">- </w:t>
+      </w:r>
+      <w:r>
+        <w:rPr>
+          <w:sz w:val="28"/>
+          <w:szCs w:val="28"/>
+        </w:rPr>
+        <w:t>разработка мобильного приложения;</w:t>
+      </w:r>
+    </w:p>
+    <w:p>
+      <w:pPr>
+        <w:spacing w:line="360" w:lineRule="auto"/>
+        <w:ind w:firstLine="709"/>
+        <w:jc w:val="both"/>
+        <w:rPr>
+          <w:sz w:val="28"/>
+        </w:rPr>
+      </w:pPr>
+      <w:r>
+        <w:rPr>
+          <w:sz w:val="28"/>
+        </w:rPr>
+        <w:t>- протестировать разработанное программное средство и доказать его работоспособности и эффективность.</w:t>
+      </w:r>
+    </w:p>
+    <w:p>
+      <w:pPr>
+        <w:spacing w:line="360" w:lineRule="auto"/>
+        <w:ind w:firstLine="709"/>
+        <w:jc w:val="both"/>
+        <w:rPr>
+          <w:sz w:val="28"/>
+          <w:highlight w:val="yellow"/>
+        </w:rPr>
+      </w:pPr>
+      <w:r>
+        <w:rPr>
+          <w:sz w:val="28"/>
+          <w:highlight w:val="yellow"/>
+        </w:rPr>
+        <w:t>Объектом исследования в работе является применение виртуального тура в решении задач повышения информативности и наглядности.</w:t>
+      </w:r>
+    </w:p>
+    <w:p>
+      <w:pPr>
+        <w:spacing w:line="360" w:lineRule="auto"/>
+        <w:ind w:firstLine="709"/>
+        <w:jc w:val="both"/>
+        <w:rPr>
+          <w:sz w:val="28"/>
+        </w:rPr>
+      </w:pPr>
+      <w:r>
+        <w:rPr>
+          <w:sz w:val="28"/>
+          <w:highlight w:val="yellow"/>
+        </w:rPr>
+        <w:t>Предметом исследования является «Заказ еды»</w:t>
+      </w:r>
+      <w:r>
+        <w:rPr>
+          <w:sz w:val="28"/>
+        </w:rPr>
+        <w:t xml:space="preserve"> </w:t>
+      </w:r>
+    </w:p>
+    <w:p>
+      <w:pPr>
+        <w:spacing w:line="360" w:lineRule="auto"/>
+        <w:ind w:firstLine="709"/>
+        <w:jc w:val="both"/>
+        <w:rPr>
+          <w:sz w:val="28"/>
+        </w:rPr>
+      </w:pPr>
+      <w:r>
+        <w:rPr>
+          <w:sz w:val="28"/>
+        </w:rPr>
+        <w:t>Методы исследований. Для решения поставленных задач были использованы методы математического моделирования, системного анализа, программной инженерии, объектно-ориентированного программирования, технологии проектирования человеко-машинного взаимодействия.</w:t>
+      </w:r>
+    </w:p>
+    <w:p>
+      <w:pPr>
+        <w:spacing w:line="360" w:lineRule="auto"/>
+        <w:ind w:firstLine="709"/>
+        <w:jc w:val="both"/>
+        <w:rPr>
+          <w:sz w:val="28"/>
+        </w:rPr>
+      </w:pPr>
+      <w:r>
+        <w:rPr>
+          <w:sz w:val="28"/>
+          <w:highlight w:val="yellow"/>
+        </w:rPr>
+        <w:t>Практическая ценность работы заключается в том, что разработанный виртуальный тур позволит повысить информативность и наглядность кафедры ПОАС для абитуриентов, поступающих в Волгоградский Государственный Технический Университет (</w:t>
+      </w:r>
+      <w:proofErr w:type="spellStart"/>
+      <w:r>
+        <w:rPr>
+          <w:sz w:val="28"/>
+          <w:highlight w:val="yellow"/>
+        </w:rPr>
+        <w:t>ВолгГТУ</w:t>
+      </w:r>
+      <w:proofErr w:type="spellEnd"/>
+      <w:r>
+        <w:rPr>
+          <w:sz w:val="28"/>
+          <w:highlight w:val="yellow"/>
+        </w:rPr>
+        <w:t>) по направлению «Программная инженерия».</w:t>
+      </w:r>
+    </w:p>
+    <w:p>
+      <w:pPr>
+        <w:spacing w:line="360" w:lineRule="auto"/>
+        <w:ind w:firstLine="709"/>
+        <w:jc w:val="both"/>
+        <w:rPr>
+          <w:sz w:val="28"/>
+        </w:rPr>
       </w:pPr>
     </w:p>
+    <w:p>
+      <w:pPr>
+        <w:spacing w:line="360" w:lineRule="auto"/>
+        <w:ind w:firstLine="709"/>
+        <w:jc w:val="both"/>
+        <w:rPr>
+          <w:sz w:val="28"/>
+        </w:rPr>
+      </w:pPr>
+    </w:p>
+    <w:p/>
     <w:sectPr>
       <w:footerReference w:type="default" r:id="rId11"/>
       <w:pgSz w:w="11906" w:h="16838" w:code="9"/>
@@ -8059,6 +8190,36 @@
         <w:sz w:val="28"/>
       </w:rPr>
     </w:pPr>
+    <w:r>
+      <w:rPr>
+        <w:sz w:val="28"/>
+      </w:rPr>
+      <w:t>ВКРБ–09.03.04–10.19–</w:t>
+    </w:r>
+    <w:r>
+      <w:rPr>
+        <w:sz w:val="28"/>
+      </w:rPr>
+      <w:t>16</w:t>
+    </w:r>
+    <w:r>
+      <w:rPr>
+        <w:sz w:val="28"/>
+      </w:rPr>
+      <w:t>–2</w:t>
+    </w:r>
+    <w:r>
+      <w:rPr>
+        <w:sz w:val="28"/>
+      </w:rPr>
+      <w:t>3</w:t>
+    </w:r>
+    <w:r>
+      <w:rPr>
+        <w:sz w:val="28"/>
+      </w:rPr>
+      <w:t>–81</w:t>
+    </w:r>
   </w:p>
 </w:hdr>
 </file>
@@ -8726,9 +8887,13 @@
     <w:autoRedefine/>
     <w:uiPriority w:val="39"/>
     <w:unhideWhenUsed/>
-    <w:rsid w:val="00C17EA8"/>
+    <w:rsid w:val="00D85F69"/>
     <w:pPr>
+      <w:tabs>
+        <w:tab w:val="right" w:pos="9344"/>
+      </w:tabs>
       <w:spacing w:after="100"/>
+      <w:jc w:val="both"/>
     </w:pPr>
   </w:style>
   <w:style w:type="character" w:styleId="Hyperlink">

--- a/ПЗ.docx
+++ b/ПЗ.docx
@@ -7240,7 +7240,7 @@
           </mc:Choice>
           <mc:Fallback>
             <w:pict>
-              <v:rect w14:anchorId="081B9E6B" id="Прямоугольник 17" o:spid="_x0000_s1026" style="position:absolute;margin-left:231.05pt;margin-top:21.65pt;width:29.3pt;height:23.45pt;z-index:251659264;visibility:visible;mso-wrap-style:square;mso-width-percent:0;mso-height-percent:0;mso-wrap-distance-left:9pt;mso-wrap-distance-top:0;mso-wrap-distance-right:9pt;mso-wrap-distance-bottom:0;mso-position-horizontal:absolute;mso-position-horizontal-relative:margin;mso-position-vertical:absolute;mso-position-vertical-relative:text;mso-width-percent:0;mso-height-percent:0;mso-width-relative:page;mso-height-relative:page;v-text-anchor:middle" o:gfxdata="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" strokecolor="white" strokeweight="1pt">
+              <v:rect w14:anchorId="4876A30B" id="Прямоугольник 17" o:spid="_x0000_s1026" style="position:absolute;margin-left:231.05pt;margin-top:21.65pt;width:29.3pt;height:23.45pt;z-index:251659264;visibility:visible;mso-wrap-style:square;mso-width-percent:0;mso-height-percent:0;mso-wrap-distance-left:9pt;mso-wrap-distance-top:0;mso-wrap-distance-right:9pt;mso-wrap-distance-bottom:0;mso-position-horizontal:absolute;mso-position-horizontal-relative:margin;mso-position-vertical:absolute;mso-position-vertical-relative:text;mso-width-percent:0;mso-height-percent:0;mso-width-relative:page;mso-height-relative:page;v-text-anchor:middle" o:gfxdata="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" strokecolor="white" strokeweight="1pt">
                 <w10:wrap anchorx="margin"/>
               </v:rect>
             </w:pict>
@@ -7487,7 +7487,6 @@
     <w:p>
       <w:pPr>
         <w:pStyle w:val="TOC1"/>
-        <w:spacing w:line="360" w:lineRule="auto"/>
         <w:rPr>
           <w:rFonts w:asciiTheme="minorHAnsi" w:eastAsiaTheme="minorEastAsia" w:hAnsiTheme="minorHAnsi" w:cstheme="minorBidi"/>
           <w:noProof/>
@@ -7515,14 +7514,12 @@
         </w:rPr>
         <w:fldChar w:fldCharType="separate"/>
       </w:r>
-      <w:hyperlink w:anchor="_Toc123164734" w:history="1">
+      <w:hyperlink w:anchor="_Toc123164920" w:history="1">
         <w:r>
           <w:rPr>
             <w:rStyle w:val="Hyperlink"/>
             <w:rFonts w:eastAsiaTheme="majorEastAsia" w:cstheme="majorBidi"/>
             <w:noProof/>
-            <w:sz w:val="28"/>
-            <w:szCs w:val="28"/>
           </w:rPr>
           <w:t>Введение</w:t>
         </w:r>
@@ -7545,7 +7542,7 @@
             <w:noProof/>
             <w:webHidden/>
           </w:rPr>
-          <w:instrText xml:space="preserve"> PAGEREF _Toc123164734 \h </w:instrText>
+          <w:instrText xml:space="preserve"> PAGEREF _Toc123164920 \h </w:instrText>
         </w:r>
         <w:r>
           <w:rPr>
@@ -7578,6 +7575,140 @@
     </w:p>
     <w:p>
       <w:pPr>
+        <w:pStyle w:val="TOC1"/>
+        <w:rPr>
+          <w:rFonts w:asciiTheme="minorHAnsi" w:eastAsiaTheme="minorEastAsia" w:hAnsiTheme="minorHAnsi" w:cstheme="minorBidi"/>
+          <w:noProof/>
+          <w:lang w:val="en-NG" w:eastAsia="en-GB"/>
+        </w:rPr>
+      </w:pPr>
+      <w:hyperlink w:anchor="_Toc123164921" w:history="1">
+        <w:r>
+          <w:rPr>
+            <w:rStyle w:val="Hyperlink"/>
+            <w:noProof/>
+          </w:rPr>
+          <w:t>1 Анализ виртуальных туров российских и зарубежных вузов</w:t>
+        </w:r>
+        <w:r>
+          <w:rPr>
+            <w:noProof/>
+            <w:webHidden/>
+          </w:rPr>
+          <w:tab/>
+        </w:r>
+        <w:r>
+          <w:rPr>
+            <w:noProof/>
+            <w:webHidden/>
+          </w:rPr>
+          <w:fldChar w:fldCharType="begin"/>
+        </w:r>
+        <w:r>
+          <w:rPr>
+            <w:noProof/>
+            <w:webHidden/>
+          </w:rPr>
+          <w:instrText xml:space="preserve"> PAGEREF _Toc123164921 \h </w:instrText>
+        </w:r>
+        <w:r>
+          <w:rPr>
+            <w:noProof/>
+            <w:webHidden/>
+          </w:rPr>
+        </w:r>
+        <w:r>
+          <w:rPr>
+            <w:noProof/>
+            <w:webHidden/>
+          </w:rPr>
+          <w:fldChar w:fldCharType="separate"/>
+        </w:r>
+        <w:r>
+          <w:rPr>
+            <w:noProof/>
+            <w:webHidden/>
+          </w:rPr>
+          <w:t>8</w:t>
+        </w:r>
+        <w:r>
+          <w:rPr>
+            <w:noProof/>
+            <w:webHidden/>
+          </w:rPr>
+          <w:fldChar w:fldCharType="end"/>
+        </w:r>
+      </w:hyperlink>
+    </w:p>
+    <w:p>
+      <w:pPr>
+        <w:pStyle w:val="TOC1"/>
+        <w:rPr>
+          <w:rFonts w:asciiTheme="minorHAnsi" w:eastAsiaTheme="minorEastAsia" w:hAnsiTheme="minorHAnsi" w:cstheme="minorBidi"/>
+          <w:noProof/>
+          <w:lang w:val="en-NG" w:eastAsia="en-GB"/>
+        </w:rPr>
+      </w:pPr>
+      <w:hyperlink w:anchor="_Toc123164922" w:history="1">
+        <w:r>
+          <w:rPr>
+            <w:rStyle w:val="Hyperlink"/>
+            <w:noProof/>
+          </w:rPr>
+          <w:t>1.1 Введение в исследование</w:t>
+        </w:r>
+        <w:r>
+          <w:rPr>
+            <w:noProof/>
+            <w:webHidden/>
+          </w:rPr>
+          <w:tab/>
+        </w:r>
+        <w:r>
+          <w:rPr>
+            <w:noProof/>
+            <w:webHidden/>
+          </w:rPr>
+          <w:fldChar w:fldCharType="begin"/>
+        </w:r>
+        <w:r>
+          <w:rPr>
+            <w:noProof/>
+            <w:webHidden/>
+          </w:rPr>
+          <w:instrText xml:space="preserve"> PAGEREF _Toc123164922 \h </w:instrText>
+        </w:r>
+        <w:r>
+          <w:rPr>
+            <w:noProof/>
+            <w:webHidden/>
+          </w:rPr>
+        </w:r>
+        <w:r>
+          <w:rPr>
+            <w:noProof/>
+            <w:webHidden/>
+          </w:rPr>
+          <w:fldChar w:fldCharType="separate"/>
+        </w:r>
+        <w:r>
+          <w:rPr>
+            <w:noProof/>
+            <w:webHidden/>
+          </w:rPr>
+          <w:t>9</w:t>
+        </w:r>
+        <w:r>
+          <w:rPr>
+            <w:noProof/>
+            <w:webHidden/>
+          </w:rPr>
+          <w:fldChar w:fldCharType="end"/>
+        </w:r>
+      </w:hyperlink>
+    </w:p>
+    <w:p>
+      <w:pPr>
         <w:spacing w:line="360" w:lineRule="auto"/>
         <w:ind w:firstLine="709"/>
         <w:jc w:val="both"/>
@@ -7621,7 +7752,7 @@
           <w:szCs w:val="32"/>
         </w:rPr>
       </w:pPr>
-      <w:bookmarkStart w:id="25" w:name="_Toc123164734"/>
+      <w:bookmarkStart w:id="25" w:name="_Toc123164920"/>
       <w:r>
         <w:rPr>
           <w:rFonts w:eastAsiaTheme="majorEastAsia" w:cstheme="majorBidi"/>
@@ -7986,6 +8117,24 @@
     </w:p>
     <w:p>
       <w:pPr>
+        <w:pStyle w:val="Heading1"/>
+      </w:pPr>
+      <w:bookmarkStart w:id="26" w:name="_Toc123164189"/>
+      <w:bookmarkStart w:id="27" w:name="_Toc123164921"/>
+      <w:r>
+        <w:t>1 Анализ</w:t>
+      </w:r>
+      <w:bookmarkEnd w:id="26"/>
+      <w:bookmarkEnd w:id="27"/>
+      <w:r>
+        <w:t xml:space="preserve"> </w:t>
+      </w:r>
+      <w:r>
+        <w:t>требований и моделирование предметной области</w:t>
+      </w:r>
+    </w:p>
+    <w:p>
+      <w:pPr>
         <w:spacing w:line="360" w:lineRule="auto"/>
         <w:ind w:firstLine="709"/>
         <w:jc w:val="both"/>
@@ -7994,7 +8143,345 @@
         </w:rPr>
       </w:pPr>
     </w:p>
-    <w:p/>
+    <w:p>
+      <w:pPr>
+        <w:pStyle w:val="Heading1"/>
+      </w:pPr>
+      <w:bookmarkStart w:id="28" w:name="_Toc123164190"/>
+      <w:bookmarkStart w:id="29" w:name="_Toc123164922"/>
+      <w:r>
+        <w:lastRenderedPageBreak/>
+        <w:t xml:space="preserve">1.1 </w:t>
+      </w:r>
+      <w:bookmarkEnd w:id="28"/>
+      <w:bookmarkEnd w:id="29"/>
+      <w:r>
+        <w:t>Анализ предметной области</w:t>
+      </w:r>
+    </w:p>
+    <w:p>
+      <w:pPr>
+        <w:spacing w:line="360" w:lineRule="auto"/>
+        <w:ind w:firstLine="709"/>
+        <w:jc w:val="both"/>
+        <w:rPr>
+          <w:sz w:val="28"/>
+        </w:rPr>
+      </w:pPr>
+    </w:p>
+    <w:p>
+      <w:pPr>
+        <w:spacing w:line="360" w:lineRule="auto"/>
+        <w:ind w:firstLine="709"/>
+        <w:jc w:val="both"/>
+        <w:rPr>
+          <w:sz w:val="28"/>
+        </w:rPr>
+      </w:pPr>
+    </w:p>
+    <w:p>
+      <w:pPr>
+        <w:spacing w:line="360" w:lineRule="auto"/>
+        <w:ind w:firstLine="709"/>
+        <w:jc w:val="both"/>
+        <w:rPr>
+          <w:sz w:val="28"/>
+        </w:rPr>
+      </w:pPr>
+      <w:r>
+        <w:rPr>
+          <w:sz w:val="28"/>
+        </w:rPr>
+        <w:t>В рамках выпускной квалификационной работы рассматривается разработка мобильного приложения для заказа и доставки еды. Приложение не принадлежит какой-либо организации или какому-либо действующему ресторану.</w:t>
+      </w:r>
+    </w:p>
+    <w:p>
+      <w:pPr>
+        <w:spacing w:line="360" w:lineRule="auto"/>
+        <w:ind w:firstLine="709"/>
+        <w:jc w:val="both"/>
+        <w:rPr>
+          <w:sz w:val="28"/>
+        </w:rPr>
+      </w:pPr>
+    </w:p>
+    <w:p>
+      <w:pPr>
+        <w:spacing w:line="360" w:lineRule="auto"/>
+        <w:ind w:firstLine="709"/>
+        <w:jc w:val="both"/>
+        <w:rPr>
+          <w:sz w:val="28"/>
+        </w:rPr>
+      </w:pPr>
+      <w:r>
+        <w:rPr>
+          <w:sz w:val="28"/>
+        </w:rPr>
+        <w:t>Предметом деятельности онлайн-платформы для заказа и доставки продуктов питания является:</w:t>
+      </w:r>
+    </w:p>
+    <w:p>
+      <w:pPr>
+        <w:spacing w:line="360" w:lineRule="auto"/>
+        <w:ind w:firstLine="709"/>
+        <w:jc w:val="both"/>
+        <w:rPr>
+          <w:sz w:val="28"/>
+        </w:rPr>
+      </w:pPr>
+    </w:p>
+    <w:p>
+      <w:pPr>
+        <w:spacing w:line="360" w:lineRule="auto"/>
+        <w:ind w:firstLine="709"/>
+        <w:jc w:val="both"/>
+        <w:rPr>
+          <w:sz w:val="28"/>
+        </w:rPr>
+      </w:pPr>
+      <w:r>
+        <w:rPr>
+          <w:sz w:val="28"/>
+        </w:rPr>
+        <w:t>− соединяет потребителей с широким спектром местных ресторанов и продуктов питания, так что они могут заказать из полного меню свои любимые местные блюда, когда захотят.</w:t>
+      </w:r>
+    </w:p>
+    <w:p>
+      <w:pPr>
+        <w:spacing w:line="360" w:lineRule="auto"/>
+        <w:ind w:firstLine="709"/>
+        <w:jc w:val="both"/>
+        <w:rPr>
+          <w:sz w:val="28"/>
+        </w:rPr>
+      </w:pPr>
+      <w:r>
+        <w:rPr>
+          <w:sz w:val="28"/>
+        </w:rPr>
+        <w:t>− услуги по предоставлению продуктов питания потребителям, независимо от того, подаются ли они в специальных местах общественного питания или в ресторанах самообслуживания, ешьте их в помещении, берите с собой или заказывайте с доставкой на дом;</w:t>
+      </w:r>
+    </w:p>
+    <w:p>
+      <w:pPr>
+        <w:spacing w:line="360" w:lineRule="auto"/>
+        <w:ind w:firstLine="709"/>
+        <w:jc w:val="both"/>
+        <w:rPr>
+          <w:sz w:val="28"/>
+        </w:rPr>
+      </w:pPr>
+      <w:r>
+        <w:rPr>
+          <w:sz w:val="28"/>
+        </w:rPr>
+        <w:t>− приготовление и доставка продуктов питания для непосредственного потребления;</w:t>
+      </w:r>
+    </w:p>
+    <w:p>
+      <w:pPr>
+        <w:spacing w:line="360" w:lineRule="auto"/>
+        <w:ind w:firstLine="709"/>
+        <w:jc w:val="both"/>
+        <w:rPr>
+          <w:sz w:val="28"/>
+        </w:rPr>
+      </w:pPr>
+      <w:r>
+        <w:rPr>
+          <w:sz w:val="28"/>
+        </w:rPr>
+        <w:t>− деятельность заведений общественного питания с обслуживанием на вынос;</w:t>
+      </w:r>
+    </w:p>
+    <w:p>
+      <w:pPr>
+        <w:spacing w:line="360" w:lineRule="auto"/>
+        <w:ind w:firstLine="709"/>
+        <w:jc w:val="both"/>
+        <w:rPr>
+          <w:sz w:val="28"/>
+        </w:rPr>
+      </w:pPr>
+    </w:p>
+    <w:p>
+      <w:pPr>
+        <w:spacing w:line="360" w:lineRule="auto"/>
+        <w:ind w:firstLine="709"/>
+        <w:jc w:val="both"/>
+        <w:rPr>
+          <w:sz w:val="28"/>
+        </w:rPr>
+      </w:pPr>
+      <w:r>
+        <w:rPr>
+          <w:sz w:val="28"/>
+        </w:rPr>
+        <w:t>Клиент — это человек, который делает заказ в любом ресторане на платформе доставки "</w:t>
+      </w:r>
+      <w:proofErr w:type="spellStart"/>
+      <w:r>
+        <w:rPr>
+          <w:sz w:val="28"/>
+        </w:rPr>
+        <w:t>SoftEats</w:t>
+      </w:r>
+      <w:proofErr w:type="spellEnd"/>
+      <w:r>
+        <w:rPr>
+          <w:sz w:val="28"/>
+        </w:rPr>
+        <w:t xml:space="preserve">". Чтобы оформить заказ в </w:t>
+      </w:r>
+      <w:proofErr w:type="spellStart"/>
+      <w:r>
+        <w:rPr>
+          <w:sz w:val="28"/>
+        </w:rPr>
+        <w:t>SoftEats</w:t>
+      </w:r>
+      <w:proofErr w:type="spellEnd"/>
+      <w:r>
+        <w:rPr>
+          <w:sz w:val="28"/>
+        </w:rPr>
+        <w:t>, клиент открывает приложение, проходит регистрацию или авторизацию (указав свое имя, адрес и номер мобильного телефона), затем добавляет в корзину нужные ему продукты из определенного ресторана и оставляет свой заказ оператору.</w:t>
+      </w:r>
+    </w:p>
+    <w:p>
+      <w:pPr>
+        <w:spacing w:line="360" w:lineRule="auto"/>
+        <w:ind w:firstLine="709"/>
+        <w:jc w:val="both"/>
+        <w:rPr>
+          <w:sz w:val="28"/>
+        </w:rPr>
+      </w:pPr>
+    </w:p>
+    <w:p>
+      <w:pPr>
+        <w:spacing w:line="360" w:lineRule="auto"/>
+        <w:ind w:firstLine="709"/>
+        <w:jc w:val="both"/>
+        <w:rPr>
+          <w:sz w:val="28"/>
+        </w:rPr>
+      </w:pPr>
+      <w:r>
+        <w:rPr>
+          <w:sz w:val="28"/>
+        </w:rPr>
+        <w:lastRenderedPageBreak/>
+        <w:t xml:space="preserve">В каждом ресторане на </w:t>
+      </w:r>
+      <w:proofErr w:type="spellStart"/>
+      <w:r>
+        <w:rPr>
+          <w:sz w:val="28"/>
+        </w:rPr>
+        <w:t>SoftEats</w:t>
+      </w:r>
+      <w:proofErr w:type="spellEnd"/>
+      <w:r>
+        <w:rPr>
+          <w:sz w:val="28"/>
+        </w:rPr>
+        <w:t xml:space="preserve"> есть менеджер, который принимает и подтверждает заказ, изменяет меню и прайс-лист, добавляет различные акции и промо-коды.</w:t>
+      </w:r>
+    </w:p>
+    <w:p>
+      <w:pPr>
+        <w:spacing w:line="360" w:lineRule="auto"/>
+        <w:ind w:firstLine="709"/>
+        <w:jc w:val="both"/>
+        <w:rPr>
+          <w:sz w:val="28"/>
+        </w:rPr>
+      </w:pPr>
+    </w:p>
+    <w:p>
+      <w:pPr>
+        <w:spacing w:line="360" w:lineRule="auto"/>
+        <w:ind w:firstLine="709"/>
+        <w:jc w:val="both"/>
+        <w:rPr>
+          <w:sz w:val="28"/>
+        </w:rPr>
+      </w:pPr>
+      <w:r>
+        <w:rPr>
+          <w:sz w:val="28"/>
+        </w:rPr>
+        <w:t xml:space="preserve">Курьер — это лицо, зарегистрированное в </w:t>
+      </w:r>
+      <w:proofErr w:type="spellStart"/>
+      <w:r>
+        <w:rPr>
+          <w:sz w:val="28"/>
+        </w:rPr>
+        <w:t>SoftEats</w:t>
+      </w:r>
+      <w:proofErr w:type="spellEnd"/>
+      <w:r>
+        <w:rPr>
+          <w:sz w:val="28"/>
+        </w:rPr>
+        <w:t xml:space="preserve"> для доставки еды потребителям из определенного ресторана по желаемому адресу. Курьер может доставить еду пешком, на велосипеде, скутере или личном автомобиле.</w:t>
+      </w:r>
+    </w:p>
+    <w:p>
+      <w:pPr>
+        <w:spacing w:line="360" w:lineRule="auto"/>
+        <w:ind w:firstLine="709"/>
+        <w:jc w:val="both"/>
+        <w:rPr>
+          <w:sz w:val="28"/>
+        </w:rPr>
+      </w:pPr>
+    </w:p>
+    <w:p>
+      <w:pPr>
+        <w:spacing w:line="360" w:lineRule="auto"/>
+        <w:ind w:firstLine="709"/>
+        <w:jc w:val="both"/>
+        <w:rPr>
+          <w:sz w:val="28"/>
+        </w:rPr>
+      </w:pPr>
+      <w:r>
+        <w:rPr>
+          <w:sz w:val="28"/>
+        </w:rPr>
+        <w:t>Диаграммы вариантов использования являются важным инструментом для моделирования требований с целью представления функциональности разрабатываемого программного обеспечения или системы в целом. Эти диаграммы описывают взаимосвязи и зависимости между группами вариантов использования и участниками, вовлеченными в процесс. Вариант использования обозначен на диаграмме многоточием, внутри которого содержится его описание, указывающее на выполнение операции или действия [2].</w:t>
+      </w:r>
+    </w:p>
+    <w:p>
+      <w:pPr>
+        <w:spacing w:line="360" w:lineRule="auto"/>
+        <w:ind w:firstLine="709"/>
+        <w:jc w:val="both"/>
+        <w:rPr>
+          <w:sz w:val="28"/>
+        </w:rPr>
+      </w:pPr>
+    </w:p>
+    <w:p>
+      <w:pPr>
+        <w:spacing w:line="360" w:lineRule="auto"/>
+        <w:ind w:firstLine="709"/>
+        <w:jc w:val="both"/>
+        <w:rPr>
+          <w:sz w:val="28"/>
+        </w:rPr>
+      </w:pPr>
+    </w:p>
+    <w:p>
+      <w:pPr>
+        <w:spacing w:line="360" w:lineRule="auto"/>
+        <w:ind w:firstLine="708"/>
+      </w:pPr>
+    </w:p>
     <w:sectPr>
       <w:footerReference w:type="default" r:id="rId11"/>
       <w:pgSz w:w="11906" w:h="16838" w:code="9"/>

--- a/ПЗ.docx
+++ b/ПЗ.docx
@@ -7240,7 +7240,7 @@
           </mc:Choice>
           <mc:Fallback>
             <w:pict>
-              <v:rect w14:anchorId="4876A30B" id="Прямоугольник 17" o:spid="_x0000_s1026" style="position:absolute;margin-left:231.05pt;margin-top:21.65pt;width:29.3pt;height:23.45pt;z-index:251659264;visibility:visible;mso-wrap-style:square;mso-width-percent:0;mso-height-percent:0;mso-wrap-distance-left:9pt;mso-wrap-distance-top:0;mso-wrap-distance-right:9pt;mso-wrap-distance-bottom:0;mso-position-horizontal:absolute;mso-position-horizontal-relative:margin;mso-position-vertical:absolute;mso-position-vertical-relative:text;mso-width-percent:0;mso-height-percent:0;mso-width-relative:page;mso-height-relative:page;v-text-anchor:middle" o:gfxdata="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" strokecolor="white" strokeweight="1pt">
+              <v:rect w14:anchorId="52C4BA67" id="Прямоугольник 17" o:spid="_x0000_s1026" style="position:absolute;margin-left:231.05pt;margin-top:21.65pt;width:29.3pt;height:23.45pt;z-index:251659264;visibility:visible;mso-wrap-style:square;mso-width-percent:0;mso-height-percent:0;mso-wrap-distance-left:9pt;mso-wrap-distance-top:0;mso-wrap-distance-right:9pt;mso-wrap-distance-bottom:0;mso-position-horizontal:absolute;mso-position-horizontal-relative:margin;mso-position-vertical:absolute;mso-position-vertical-relative:text;mso-width-percent:0;mso-height-percent:0;mso-width-relative:page;mso-height-relative:page;v-text-anchor:middle" o:gfxdata="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" strokecolor="white" strokeweight="1pt">
                 <w10:wrap anchorx="margin"/>
               </v:rect>
             </w:pict>
@@ -8478,12 +8478,566 @@
     </w:p>
     <w:p>
       <w:pPr>
+        <w:pStyle w:val="Heading1"/>
+      </w:pPr>
+      <w:bookmarkStart w:id="30" w:name="_Toc123164191"/>
+      <w:r>
+        <w:t xml:space="preserve">1.2 </w:t>
+      </w:r>
+      <w:bookmarkEnd w:id="30"/>
+      <w:r>
+        <w:t>Обоснование выбора платформы</w:t>
+      </w:r>
+    </w:p>
+    <w:p/>
+    <w:p/>
+    <w:p>
+      <w:pPr>
+        <w:spacing w:line="360" w:lineRule="auto"/>
+        <w:ind w:firstLine="709"/>
+        <w:jc w:val="both"/>
+        <w:rPr>
+          <w:sz w:val="28"/>
+        </w:rPr>
+      </w:pPr>
+      <w:r>
+        <w:rPr>
+          <w:sz w:val="28"/>
+        </w:rPr>
+        <w:t xml:space="preserve">Согласно отчету </w:t>
+      </w:r>
+      <w:proofErr w:type="spellStart"/>
+      <w:r>
+        <w:rPr>
+          <w:sz w:val="28"/>
+        </w:rPr>
+        <w:t>Statista</w:t>
+      </w:r>
+      <w:proofErr w:type="spellEnd"/>
+      <w:r>
+        <w:rPr>
+          <w:sz w:val="28"/>
+        </w:rPr>
+        <w:t xml:space="preserve">, по состоянию на 2021 год в мире насчитывается около 5,2 миллиарда пользователей мобильных телефонов. Ожидается, что к 2023 году это число достигнет 5,4 миллиарда. Утверждается, что средний человек ежедневно проводит на своем смартфоне около 3 часов 15 минут, большую часть этого времени проводя в социальных сетях, приложениях для обмена сообщениями и платформах потоковой передачи видео. Ожидается, что использование мобильных устройств вскоре продолжит расти, поскольку все больше людей полагаются на них для общения, развлечений и доступа в Интернет. Ожидается, что растущая популярность технологии 5G также будет </w:t>
+      </w:r>
+      <w:r>
+        <w:rPr>
+          <w:sz w:val="28"/>
+        </w:rPr>
+        <w:lastRenderedPageBreak/>
+        <w:t>способствовать росту использования мобильных устройств, поскольку она обеспечивает более высокие скорости и более эффективные соединения.</w:t>
+      </w:r>
+    </w:p>
+    <w:p>
+      <w:pPr>
+        <w:spacing w:line="360" w:lineRule="auto"/>
+        <w:ind w:firstLine="709"/>
+        <w:jc w:val="both"/>
+        <w:rPr>
+          <w:sz w:val="28"/>
+        </w:rPr>
+      </w:pPr>
+    </w:p>
+    <w:p>
+      <w:pPr>
+        <w:spacing w:line="360" w:lineRule="auto"/>
+        <w:jc w:val="center"/>
+        <w:rPr>
+          <w:sz w:val="28"/>
+        </w:rPr>
+      </w:pPr>
+      <w:r>
+        <w:rPr>
+          <w:noProof/>
+        </w:rPr>
+        <w:drawing>
+          <wp:inline distT="0" distB="0" distL="0" distR="0" wp14:anchorId="4C7E865F" wp14:editId="2CF5C567">
+            <wp:extent cx="5685790" cy="2118360"/>
+            <wp:effectExtent l="0" t="0" r="0" b="0"/>
+            <wp:docPr id="5507" name="Picture 5507"/>
+            <wp:cNvGraphicFramePr/>
+            <a:graphic xmlns:a="http://schemas.openxmlformats.org/drawingml/2006/main">
+              <a:graphicData uri="http://schemas.openxmlformats.org/drawingml/2006/picture">
+                <pic:pic xmlns:pic="http://schemas.openxmlformats.org/drawingml/2006/picture">
+                  <pic:nvPicPr>
+                    <pic:cNvPr id="5507" name="Picture 5507"/>
+                    <pic:cNvPicPr/>
+                  </pic:nvPicPr>
+                  <pic:blipFill>
+                    <a:blip r:embed="rId11"/>
+                    <a:stretch>
+                      <a:fillRect/>
+                    </a:stretch>
+                  </pic:blipFill>
+                  <pic:spPr>
+                    <a:xfrm>
+                      <a:off x="0" y="0"/>
+                      <a:ext cx="5685790" cy="2118360"/>
+                    </a:xfrm>
+                    <a:prstGeom prst="rect">
+                      <a:avLst/>
+                    </a:prstGeom>
+                  </pic:spPr>
+                </pic:pic>
+              </a:graphicData>
+            </a:graphic>
+          </wp:inline>
+        </w:drawing>
+      </w:r>
+    </w:p>
+    <w:p>
+      <w:pPr>
+        <w:spacing w:line="360" w:lineRule="auto"/>
+        <w:jc w:val="center"/>
+        <w:rPr>
+          <w:sz w:val="28"/>
+        </w:rPr>
+      </w:pPr>
+      <w:r>
+        <w:rPr>
+          <w:sz w:val="28"/>
+        </w:rPr>
+        <w:t>Рисунок 1</w:t>
+      </w:r>
+      <w:r>
+        <w:rPr>
+          <w:sz w:val="28"/>
+        </w:rPr>
+        <w:t>.</w:t>
+      </w:r>
+      <w:r>
+        <w:rPr>
+          <w:sz w:val="28"/>
+        </w:rPr>
+        <w:t>1</w:t>
+      </w:r>
+      <w:r>
+        <w:rPr>
+          <w:sz w:val="28"/>
+        </w:rPr>
+        <w:t xml:space="preserve"> – </w:t>
+      </w:r>
+      <w:r>
+        <w:rPr>
+          <w:sz w:val="28"/>
+        </w:rPr>
+        <w:t>Средний показатель ежедневного использования приложений и браузеров</w:t>
+      </w:r>
+    </w:p>
+    <w:p>
+      <w:pPr>
+        <w:spacing w:line="360" w:lineRule="auto"/>
+        <w:jc w:val="center"/>
+        <w:rPr>
+          <w:sz w:val="28"/>
+        </w:rPr>
+      </w:pPr>
+    </w:p>
+    <w:p>
+      <w:pPr>
         <w:spacing w:line="360" w:lineRule="auto"/>
         <w:ind w:firstLine="708"/>
-      </w:pPr>
+        <w:rPr>
+          <w:sz w:val="28"/>
+        </w:rPr>
+      </w:pPr>
+      <w:r>
+        <w:rPr>
+          <w:sz w:val="28"/>
+        </w:rPr>
+        <w:t xml:space="preserve">Важно продумать, на какие платформы следует ориентировать приложение. В 2021 году двумя доминирующими платформами были </w:t>
+      </w:r>
+      <w:proofErr w:type="spellStart"/>
+      <w:r>
+        <w:rPr>
+          <w:sz w:val="28"/>
+        </w:rPr>
+        <w:t>iOS</w:t>
+      </w:r>
+      <w:proofErr w:type="spellEnd"/>
+      <w:r>
+        <w:rPr>
+          <w:sz w:val="28"/>
+        </w:rPr>
+        <w:t xml:space="preserve"> и </w:t>
+      </w:r>
+      <w:proofErr w:type="spellStart"/>
+      <w:r>
+        <w:rPr>
+          <w:sz w:val="28"/>
+        </w:rPr>
+        <w:t>Android</w:t>
+      </w:r>
+      <w:proofErr w:type="spellEnd"/>
+      <w:r>
+        <w:rPr>
+          <w:sz w:val="28"/>
+        </w:rPr>
+        <w:t xml:space="preserve">, совокупная доля рынка которых составляла более 99%. По данным </w:t>
+      </w:r>
+      <w:proofErr w:type="spellStart"/>
+      <w:r>
+        <w:rPr>
+          <w:sz w:val="28"/>
+        </w:rPr>
+        <w:t>Sensor</w:t>
+      </w:r>
+      <w:proofErr w:type="spellEnd"/>
+      <w:r>
+        <w:rPr>
+          <w:sz w:val="28"/>
+        </w:rPr>
+        <w:t xml:space="preserve"> Tower, в 2021 году в </w:t>
+      </w:r>
+      <w:proofErr w:type="spellStart"/>
+      <w:r>
+        <w:rPr>
+          <w:sz w:val="28"/>
+        </w:rPr>
+        <w:t>App</w:t>
+      </w:r>
+      <w:proofErr w:type="spellEnd"/>
+      <w:r>
+        <w:rPr>
+          <w:sz w:val="28"/>
+        </w:rPr>
+        <w:t xml:space="preserve"> Store было доступно более 2 миллионов приложений с более чем 140 миллиардами загрузок. Это означает увеличение доступности приложений на 10% и увеличение количества загрузок на 25% по сравнению с предыдущим годом.</w:t>
+      </w:r>
+    </w:p>
+    <w:p>
+      <w:pPr>
+        <w:spacing w:line="360" w:lineRule="auto"/>
+        <w:ind w:firstLine="708"/>
+        <w:rPr>
+          <w:sz w:val="28"/>
+        </w:rPr>
+      </w:pPr>
+    </w:p>
+    <w:p>
+      <w:pPr>
+        <w:spacing w:line="360" w:lineRule="auto"/>
+        <w:jc w:val="center"/>
+        <w:rPr>
+          <w:sz w:val="28"/>
+        </w:rPr>
+      </w:pPr>
+      <w:r>
+        <w:rPr>
+          <w:noProof/>
+        </w:rPr>
+        <w:lastRenderedPageBreak/>
+        <w:drawing>
+          <wp:inline distT="0" distB="0" distL="0" distR="0" wp14:anchorId="36415286" wp14:editId="03079D40">
+            <wp:extent cx="5731510" cy="3583940"/>
+            <wp:effectExtent l="0" t="0" r="0" b="0"/>
+            <wp:docPr id="1" name="Picture 1"/>
+            <wp:cNvGraphicFramePr>
+              <a:graphicFrameLocks xmlns:a="http://schemas.openxmlformats.org/drawingml/2006/main" noChangeAspect="1"/>
+            </wp:cNvGraphicFramePr>
+            <a:graphic xmlns:a="http://schemas.openxmlformats.org/drawingml/2006/main">
+              <a:graphicData uri="http://schemas.openxmlformats.org/drawingml/2006/picture">
+                <pic:pic xmlns:pic="http://schemas.openxmlformats.org/drawingml/2006/picture">
+                  <pic:nvPicPr>
+                    <pic:cNvPr id="1" name="Picture 1"/>
+                    <pic:cNvPicPr/>
+                  </pic:nvPicPr>
+                  <pic:blipFill>
+                    <a:blip r:embed="rId12" cstate="print">
+                      <a:extLst>
+                        <a:ext uri="{28A0092B-C50C-407E-A947-70E740481C1C}">
+                          <a14:useLocalDpi xmlns:a14="http://schemas.microsoft.com/office/drawing/2010/main" val="0"/>
+                        </a:ext>
+                      </a:extLst>
+                    </a:blip>
+                    <a:stretch>
+                      <a:fillRect/>
+                    </a:stretch>
+                  </pic:blipFill>
+                  <pic:spPr>
+                    <a:xfrm>
+                      <a:off x="0" y="0"/>
+                      <a:ext cx="5731510" cy="3583940"/>
+                    </a:xfrm>
+                    <a:prstGeom prst="rect">
+                      <a:avLst/>
+                    </a:prstGeom>
+                  </pic:spPr>
+                </pic:pic>
+              </a:graphicData>
+            </a:graphic>
+          </wp:inline>
+        </w:drawing>
+      </w:r>
+    </w:p>
+    <w:p>
+      <w:pPr>
+        <w:spacing w:line="360" w:lineRule="auto"/>
+        <w:jc w:val="center"/>
+        <w:rPr>
+          <w:sz w:val="28"/>
+        </w:rPr>
+      </w:pPr>
+      <w:r>
+        <w:rPr>
+          <w:sz w:val="28"/>
+        </w:rPr>
+        <w:t>Рисунок 1</w:t>
+      </w:r>
+      <w:r>
+        <w:rPr>
+          <w:sz w:val="28"/>
+        </w:rPr>
+        <w:t>.</w:t>
+      </w:r>
+      <w:r>
+        <w:rPr>
+          <w:sz w:val="28"/>
+        </w:rPr>
+        <w:t>2</w:t>
+      </w:r>
+      <w:r>
+        <w:rPr>
+          <w:sz w:val="28"/>
+        </w:rPr>
+        <w:t xml:space="preserve"> – </w:t>
+      </w:r>
+      <w:r>
+        <w:rPr>
+          <w:sz w:val="28"/>
+        </w:rPr>
+        <w:t xml:space="preserve">Количество приложений на платформе Apple </w:t>
+      </w:r>
+      <w:proofErr w:type="spellStart"/>
+      <w:r>
+        <w:rPr>
+          <w:sz w:val="28"/>
+        </w:rPr>
+        <w:t>App</w:t>
+      </w:r>
+      <w:proofErr w:type="spellEnd"/>
+      <w:r>
+        <w:rPr>
+          <w:sz w:val="28"/>
+        </w:rPr>
+        <w:t xml:space="preserve"> Store</w:t>
+      </w:r>
+    </w:p>
+    <w:p>
+      <w:pPr>
+        <w:spacing w:line="360" w:lineRule="auto"/>
+        <w:ind w:firstLine="708"/>
+      </w:pPr>
+    </w:p>
+    <w:p>
+      <w:pPr>
+        <w:spacing w:line="360" w:lineRule="auto"/>
+        <w:ind w:firstLine="708"/>
+        <w:rPr>
+          <w:sz w:val="28"/>
+        </w:rPr>
+      </w:pPr>
+      <w:r>
+        <w:rPr>
+          <w:sz w:val="28"/>
+        </w:rPr>
+        <w:t>В</w:t>
+      </w:r>
+      <w:r>
+        <w:t xml:space="preserve"> </w:t>
+      </w:r>
+      <w:r>
+        <w:rPr>
+          <w:sz w:val="28"/>
+        </w:rPr>
+        <w:t>платформе Google Play также наблюдался значительный рост: в 2021 году было доступно более 3,5 миллионов приложений и более 240 миллиардов загрузок. Это означает увеличение доступности приложений на 20% и увеличение количества загрузок на 30% по сравнению с предыдущим годом.</w:t>
+      </w:r>
+    </w:p>
+    <w:p>
+      <w:pPr>
+        <w:spacing w:line="360" w:lineRule="auto"/>
+        <w:ind w:firstLine="708"/>
+        <w:rPr>
+          <w:sz w:val="28"/>
+        </w:rPr>
+      </w:pPr>
+    </w:p>
+    <w:p>
+      <w:pPr>
+        <w:spacing w:line="360" w:lineRule="auto"/>
+        <w:jc w:val="center"/>
+        <w:rPr>
+          <w:sz w:val="28"/>
+        </w:rPr>
+      </w:pPr>
+      <w:r>
+        <w:rPr>
+          <w:noProof/>
+        </w:rPr>
+        <w:lastRenderedPageBreak/>
+        <w:drawing>
+          <wp:inline distT="0" distB="0" distL="0" distR="0" wp14:anchorId="3A7CFF1B" wp14:editId="685371A5">
+            <wp:extent cx="5731510" cy="3637915"/>
+            <wp:effectExtent l="0" t="0" r="0" b="0"/>
+            <wp:docPr id="2" name="Picture 2"/>
+            <wp:cNvGraphicFramePr>
+              <a:graphicFrameLocks xmlns:a="http://schemas.openxmlformats.org/drawingml/2006/main" noChangeAspect="1"/>
+            </wp:cNvGraphicFramePr>
+            <a:graphic xmlns:a="http://schemas.openxmlformats.org/drawingml/2006/main">
+              <a:graphicData uri="http://schemas.openxmlformats.org/drawingml/2006/picture">
+                <pic:pic xmlns:pic="http://schemas.openxmlformats.org/drawingml/2006/picture">
+                  <pic:nvPicPr>
+                    <pic:cNvPr id="2" name="Picture 2"/>
+                    <pic:cNvPicPr/>
+                  </pic:nvPicPr>
+                  <pic:blipFill>
+                    <a:blip r:embed="rId13" cstate="print">
+                      <a:extLst>
+                        <a:ext uri="{28A0092B-C50C-407E-A947-70E740481C1C}">
+                          <a14:useLocalDpi xmlns:a14="http://schemas.microsoft.com/office/drawing/2010/main" val="0"/>
+                        </a:ext>
+                      </a:extLst>
+                    </a:blip>
+                    <a:stretch>
+                      <a:fillRect/>
+                    </a:stretch>
+                  </pic:blipFill>
+                  <pic:spPr>
+                    <a:xfrm>
+                      <a:off x="0" y="0"/>
+                      <a:ext cx="5731510" cy="3637915"/>
+                    </a:xfrm>
+                    <a:prstGeom prst="rect">
+                      <a:avLst/>
+                    </a:prstGeom>
+                  </pic:spPr>
+                </pic:pic>
+              </a:graphicData>
+            </a:graphic>
+          </wp:inline>
+        </w:drawing>
+      </w:r>
+    </w:p>
+    <w:p>
+      <w:pPr>
+        <w:spacing w:line="360" w:lineRule="auto"/>
+        <w:jc w:val="center"/>
+        <w:rPr>
+          <w:sz w:val="28"/>
+        </w:rPr>
+      </w:pPr>
+      <w:r>
+        <w:rPr>
+          <w:sz w:val="28"/>
+        </w:rPr>
+        <w:t>Рисунок 1</w:t>
+      </w:r>
+      <w:r>
+        <w:rPr>
+          <w:sz w:val="28"/>
+        </w:rPr>
+        <w:t>.</w:t>
+      </w:r>
+      <w:r>
+        <w:rPr>
+          <w:sz w:val="28"/>
+        </w:rPr>
+        <w:t>2</w:t>
+      </w:r>
+      <w:r>
+        <w:rPr>
+          <w:sz w:val="28"/>
+        </w:rPr>
+        <w:t xml:space="preserve"> – </w:t>
+      </w:r>
+      <w:r>
+        <w:rPr>
+          <w:sz w:val="28"/>
+        </w:rPr>
+        <w:t xml:space="preserve">Количество приложений на платформе </w:t>
+      </w:r>
+      <w:r>
+        <w:rPr>
+          <w:sz w:val="28"/>
+          <w:lang w:val="en-US"/>
+        </w:rPr>
+        <w:t>Google</w:t>
+      </w:r>
+      <w:r>
+        <w:rPr>
+          <w:sz w:val="28"/>
+        </w:rPr>
+        <w:t xml:space="preserve"> </w:t>
+      </w:r>
+      <w:r>
+        <w:rPr>
+          <w:sz w:val="28"/>
+          <w:lang w:val="en-US"/>
+        </w:rPr>
+        <w:t>Play</w:t>
+      </w:r>
+    </w:p>
+    <w:p>
+      <w:pPr>
+        <w:spacing w:line="360" w:lineRule="auto"/>
+        <w:ind w:firstLine="708"/>
+      </w:pPr>
+    </w:p>
+    <w:p>
+      <w:pPr>
+        <w:spacing w:line="360" w:lineRule="auto"/>
+        <w:ind w:firstLine="708"/>
+      </w:pPr>
+      <w:r>
+        <w:rPr>
+          <w:sz w:val="28"/>
+        </w:rPr>
+        <w:t xml:space="preserve">Основываясь на обзоре платформы и статистике загрузки мобильных приложений, выбор платформ </w:t>
+      </w:r>
+      <w:proofErr w:type="spellStart"/>
+      <w:r>
+        <w:rPr>
+          <w:sz w:val="28"/>
+        </w:rPr>
+        <w:t>iOS</w:t>
+      </w:r>
+      <w:proofErr w:type="spellEnd"/>
+      <w:r>
+        <w:rPr>
+          <w:sz w:val="28"/>
+        </w:rPr>
+        <w:t xml:space="preserve"> и </w:t>
+      </w:r>
+      <w:proofErr w:type="spellStart"/>
+      <w:r>
+        <w:rPr>
+          <w:sz w:val="28"/>
+        </w:rPr>
+        <w:t>Android</w:t>
+      </w:r>
+      <w:proofErr w:type="spellEnd"/>
+      <w:r>
+        <w:rPr>
+          <w:sz w:val="28"/>
+        </w:rPr>
+        <w:t xml:space="preserve"> для разработки может помочь охватить более широкую аудиторию и потенциально повысить успех приложения. Таким образом, будет разработано кроссплатформенное приложение, а следовательно, и платформа для размещения приложений - </w:t>
+      </w:r>
+      <w:proofErr w:type="spellStart"/>
+      <w:r>
+        <w:rPr>
+          <w:sz w:val="28"/>
+        </w:rPr>
+        <w:t>App</w:t>
+      </w:r>
+      <w:proofErr w:type="spellEnd"/>
+      <w:r>
+        <w:rPr>
+          <w:sz w:val="28"/>
+        </w:rPr>
+        <w:t xml:space="preserve"> Store и Google Play</w:t>
+      </w:r>
     </w:p>
     <w:sectPr>
-      <w:footerReference w:type="default" r:id="rId11"/>
+      <w:footerReference w:type="default" r:id="rId14"/>
       <w:pgSz w:w="11906" w:h="16838" w:code="9"/>
       <w:pgMar w:top="1134" w:right="851" w:bottom="1134" w:left="1701" w:header="709" w:footer="709" w:gutter="0"/>
       <w:cols w:space="708"/>

--- a/ПЗ.docx
+++ b/ПЗ.docx
@@ -7240,7 +7240,7 @@
           </mc:Choice>
           <mc:Fallback>
             <w:pict>
-              <v:rect w14:anchorId="52C4BA67" id="Прямоугольник 17" o:spid="_x0000_s1026" style="position:absolute;margin-left:231.05pt;margin-top:21.65pt;width:29.3pt;height:23.45pt;z-index:251659264;visibility:visible;mso-wrap-style:square;mso-width-percent:0;mso-height-percent:0;mso-wrap-distance-left:9pt;mso-wrap-distance-top:0;mso-wrap-distance-right:9pt;mso-wrap-distance-bottom:0;mso-position-horizontal:absolute;mso-position-horizontal-relative:margin;mso-position-vertical:absolute;mso-position-vertical-relative:text;mso-width-percent:0;mso-height-percent:0;mso-width-relative:page;mso-height-relative:page;v-text-anchor:middle" o:gfxdata="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" strokecolor="white" strokeweight="1pt">
+              <v:rect w14:anchorId="76690916" id="Прямоугольник 17" o:spid="_x0000_s1026" style="position:absolute;margin-left:231.05pt;margin-top:21.65pt;width:29.3pt;height:23.45pt;z-index:251659264;visibility:visible;mso-wrap-style:square;mso-width-percent:0;mso-height-percent:0;mso-wrap-distance-left:9pt;mso-wrap-distance-top:0;mso-wrap-distance-right:9pt;mso-wrap-distance-bottom:0;mso-position-horizontal:absolute;mso-position-horizontal-relative:margin;mso-position-vertical:absolute;mso-position-vertical-relative:text;mso-width-percent:0;mso-height-percent:0;mso-width-relative:page;mso-height-relative:page;v-text-anchor:middle" o:gfxdata="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" strokecolor="white" strokeweight="1pt">
                 <w10:wrap anchorx="margin"/>
               </v:rect>
             </w:pict>
@@ -7514,7 +7514,7 @@
         </w:rPr>
         <w:fldChar w:fldCharType="separate"/>
       </w:r>
-      <w:hyperlink w:anchor="_Toc123164920" w:history="1">
+      <w:hyperlink w:anchor="_Toc123166158" w:history="1">
         <w:r>
           <w:rPr>
             <w:rStyle w:val="Hyperlink"/>
@@ -7542,7 +7542,7 @@
             <w:noProof/>
             <w:webHidden/>
           </w:rPr>
-          <w:instrText xml:space="preserve"> PAGEREF _Toc123164920 \h </w:instrText>
+          <w:instrText xml:space="preserve"> PAGEREF _Toc123166158 \h </w:instrText>
         </w:r>
         <w:r>
           <w:rPr>
@@ -7582,13 +7582,13 @@
           <w:lang w:val="en-NG" w:eastAsia="en-GB"/>
         </w:rPr>
       </w:pPr>
-      <w:hyperlink w:anchor="_Toc123164921" w:history="1">
+      <w:hyperlink w:anchor="_Toc123166159" w:history="1">
         <w:r>
           <w:rPr>
             <w:rStyle w:val="Hyperlink"/>
             <w:noProof/>
           </w:rPr>
-          <w:t>1 Анализ виртуальных туров российских и зарубежных вузов</w:t>
+          <w:t>1 Анализ требований и моделирование предметной области</w:t>
         </w:r>
         <w:r>
           <w:rPr>
@@ -7609,7 +7609,7 @@
             <w:noProof/>
             <w:webHidden/>
           </w:rPr>
-          <w:instrText xml:space="preserve"> PAGEREF _Toc123164921 \h </w:instrText>
+          <w:instrText xml:space="preserve"> PAGEREF _Toc123166159 \h </w:instrText>
         </w:r>
         <w:r>
           <w:rPr>
@@ -7649,13 +7649,13 @@
           <w:lang w:val="en-NG" w:eastAsia="en-GB"/>
         </w:rPr>
       </w:pPr>
-      <w:hyperlink w:anchor="_Toc123164922" w:history="1">
+      <w:hyperlink w:anchor="_Toc123166160" w:history="1">
         <w:r>
           <w:rPr>
             <w:rStyle w:val="Hyperlink"/>
             <w:noProof/>
           </w:rPr>
-          <w:t>1.1 Введение в исследование</w:t>
+          <w:t>1.1 Анализ предметной области</w:t>
         </w:r>
         <w:r>
           <w:rPr>
@@ -7676,7 +7676,7 @@
             <w:noProof/>
             <w:webHidden/>
           </w:rPr>
-          <w:instrText xml:space="preserve"> PAGEREF _Toc123164922 \h </w:instrText>
+          <w:instrText xml:space="preserve"> PAGEREF _Toc123166160 \h </w:instrText>
         </w:r>
         <w:r>
           <w:rPr>
@@ -7709,6 +7709,154 @@
     </w:p>
     <w:p>
       <w:pPr>
+        <w:pStyle w:val="TOC1"/>
+        <w:rPr>
+          <w:rFonts w:asciiTheme="minorHAnsi" w:eastAsiaTheme="minorEastAsia" w:hAnsiTheme="minorHAnsi" w:cstheme="minorBidi"/>
+          <w:noProof/>
+          <w:lang w:val="en-NG" w:eastAsia="en-GB"/>
+        </w:rPr>
+      </w:pPr>
+      <w:hyperlink w:anchor="_Toc123166161" w:history="1">
+        <w:r>
+          <w:rPr>
+            <w:rStyle w:val="Hyperlink"/>
+            <w:noProof/>
+          </w:rPr>
+          <w:t>1.2 Обоснование выбора платформы</w:t>
+        </w:r>
+        <w:r>
+          <w:rPr>
+            <w:noProof/>
+            <w:webHidden/>
+          </w:rPr>
+          <w:tab/>
+        </w:r>
+        <w:r>
+          <w:rPr>
+            <w:noProof/>
+            <w:webHidden/>
+          </w:rPr>
+          <w:fldChar w:fldCharType="begin"/>
+        </w:r>
+        <w:r>
+          <w:rPr>
+            <w:noProof/>
+            <w:webHidden/>
+          </w:rPr>
+          <w:instrText xml:space="preserve"> PAGEREF _Toc123166161 \h </w:instrText>
+        </w:r>
+        <w:r>
+          <w:rPr>
+            <w:noProof/>
+            <w:webHidden/>
+          </w:rPr>
+        </w:r>
+        <w:r>
+          <w:rPr>
+            <w:noProof/>
+            <w:webHidden/>
+          </w:rPr>
+          <w:fldChar w:fldCharType="separate"/>
+        </w:r>
+        <w:r>
+          <w:rPr>
+            <w:noProof/>
+            <w:webHidden/>
+          </w:rPr>
+          <w:t>10</w:t>
+        </w:r>
+        <w:r>
+          <w:rPr>
+            <w:noProof/>
+            <w:webHidden/>
+          </w:rPr>
+          <w:fldChar w:fldCharType="end"/>
+        </w:r>
+      </w:hyperlink>
+    </w:p>
+    <w:p>
+      <w:pPr>
+        <w:pStyle w:val="TOC1"/>
+        <w:rPr>
+          <w:rFonts w:asciiTheme="minorHAnsi" w:eastAsiaTheme="minorEastAsia" w:hAnsiTheme="minorHAnsi" w:cstheme="minorBidi"/>
+          <w:noProof/>
+          <w:lang w:val="en-NG" w:eastAsia="en-GB"/>
+        </w:rPr>
+      </w:pPr>
+      <w:hyperlink w:anchor="_Toc123166162" w:history="1">
+        <w:r>
+          <w:rPr>
+            <w:rStyle w:val="Hyperlink"/>
+            <w:noProof/>
+          </w:rPr>
+          <w:t>1.3 Назначени</w:t>
+        </w:r>
+        <w:r>
+          <w:rPr>
+            <w:rStyle w:val="Hyperlink"/>
+            <w:noProof/>
+          </w:rPr>
+          <w:t>е</w:t>
+        </w:r>
+        <w:r>
+          <w:rPr>
+            <w:rStyle w:val="Hyperlink"/>
+            <w:noProof/>
+          </w:rPr>
+          <w:t xml:space="preserve"> мобильного приложения</w:t>
+        </w:r>
+        <w:r>
+          <w:rPr>
+            <w:noProof/>
+            <w:webHidden/>
+          </w:rPr>
+          <w:tab/>
+        </w:r>
+        <w:r>
+          <w:rPr>
+            <w:noProof/>
+            <w:webHidden/>
+          </w:rPr>
+          <w:fldChar w:fldCharType="begin"/>
+        </w:r>
+        <w:r>
+          <w:rPr>
+            <w:noProof/>
+            <w:webHidden/>
+          </w:rPr>
+          <w:instrText xml:space="preserve"> PAGEREF _Toc123166162 \h </w:instrText>
+        </w:r>
+        <w:r>
+          <w:rPr>
+            <w:noProof/>
+            <w:webHidden/>
+          </w:rPr>
+        </w:r>
+        <w:r>
+          <w:rPr>
+            <w:noProof/>
+            <w:webHidden/>
+          </w:rPr>
+          <w:fldChar w:fldCharType="separate"/>
+        </w:r>
+        <w:r>
+          <w:rPr>
+            <w:noProof/>
+            <w:webHidden/>
+          </w:rPr>
+          <w:t>13</w:t>
+        </w:r>
+        <w:r>
+          <w:rPr>
+            <w:noProof/>
+            <w:webHidden/>
+          </w:rPr>
+          <w:fldChar w:fldCharType="end"/>
+        </w:r>
+      </w:hyperlink>
+    </w:p>
+    <w:p>
+      <w:pPr>
         <w:spacing w:line="360" w:lineRule="auto"/>
         <w:ind w:firstLine="709"/>
         <w:jc w:val="both"/>
@@ -7752,7 +7900,7 @@
           <w:szCs w:val="32"/>
         </w:rPr>
       </w:pPr>
-      <w:bookmarkStart w:id="25" w:name="_Toc123164920"/>
+      <w:bookmarkStart w:id="25" w:name="_Toc123166158"/>
       <w:r>
         <w:rPr>
           <w:rFonts w:eastAsiaTheme="majorEastAsia" w:cstheme="majorBidi"/>
@@ -8120,18 +8268,18 @@
         <w:pStyle w:val="Heading1"/>
       </w:pPr>
       <w:bookmarkStart w:id="26" w:name="_Toc123164189"/>
-      <w:bookmarkStart w:id="27" w:name="_Toc123164921"/>
+      <w:bookmarkStart w:id="27" w:name="_Toc123166159"/>
       <w:r>
         <w:t>1 Анализ</w:t>
       </w:r>
       <w:bookmarkEnd w:id="26"/>
+      <w:r>
+        <w:t xml:space="preserve"> </w:t>
+      </w:r>
+      <w:r>
+        <w:t>требований и моделирование предметной области</w:t>
+      </w:r>
       <w:bookmarkEnd w:id="27"/>
-      <w:r>
-        <w:t xml:space="preserve"> </w:t>
-      </w:r>
-      <w:r>
-        <w:t>требований и моделирование предметной области</w:t>
-      </w:r>
     </w:p>
     <w:p>
       <w:pPr>
@@ -8148,16 +8296,16 @@
         <w:pStyle w:val="Heading1"/>
       </w:pPr>
       <w:bookmarkStart w:id="28" w:name="_Toc123164190"/>
-      <w:bookmarkStart w:id="29" w:name="_Toc123164922"/>
+      <w:bookmarkStart w:id="29" w:name="_Toc123166160"/>
       <w:r>
         <w:lastRenderedPageBreak/>
         <w:t xml:space="preserve">1.1 </w:t>
       </w:r>
       <w:bookmarkEnd w:id="28"/>
+      <w:r>
+        <w:t>Анализ предметной области</w:t>
+      </w:r>
       <w:bookmarkEnd w:id="29"/>
-      <w:r>
-        <w:t>Анализ предметной области</w:t>
-      </w:r>
     </w:p>
     <w:p>
       <w:pPr>
@@ -8481,6 +8629,7 @@
         <w:pStyle w:val="Heading1"/>
       </w:pPr>
       <w:bookmarkStart w:id="30" w:name="_Toc123164191"/>
+      <w:bookmarkStart w:id="31" w:name="_Toc123166161"/>
       <w:r>
         <w:t xml:space="preserve">1.2 </w:t>
       </w:r>
@@ -8488,6 +8637,7 @@
       <w:r>
         <w:t>Обоснование выбора платформы</w:t>
       </w:r>
+      <w:bookmarkEnd w:id="31"/>
     </w:p>
     <w:p/>
     <w:p/>
@@ -8941,7 +9091,7 @@
         <w:rPr>
           <w:sz w:val="28"/>
         </w:rPr>
-        <w:t>2</w:t>
+        <w:t>3</w:t>
       </w:r>
       <w:r>
         <w:rPr>
@@ -8986,6 +9136,9 @@
       <w:pPr>
         <w:spacing w:line="360" w:lineRule="auto"/>
         <w:ind w:firstLine="708"/>
+        <w:rPr>
+          <w:sz w:val="28"/>
+        </w:rPr>
       </w:pPr>
       <w:r>
         <w:rPr>
@@ -9034,6 +9187,580 @@
           <w:sz w:val="28"/>
         </w:rPr>
         <w:t xml:space="preserve"> Store и Google Play</w:t>
+      </w:r>
+    </w:p>
+    <w:p>
+      <w:pPr>
+        <w:spacing w:line="360" w:lineRule="auto"/>
+        <w:ind w:firstLine="708"/>
+        <w:rPr>
+          <w:sz w:val="28"/>
+        </w:rPr>
+      </w:pPr>
+    </w:p>
+    <w:p>
+      <w:pPr>
+        <w:spacing w:line="360" w:lineRule="auto"/>
+        <w:ind w:firstLine="708"/>
+        <w:rPr>
+          <w:sz w:val="28"/>
+        </w:rPr>
+      </w:pPr>
+    </w:p>
+    <w:p>
+      <w:pPr>
+        <w:pStyle w:val="Heading1"/>
+      </w:pPr>
+      <w:bookmarkStart w:id="32" w:name="_Toc123164200"/>
+      <w:bookmarkStart w:id="33" w:name="_Toc123166162"/>
+      <w:r>
+        <w:t xml:space="preserve">1.3 </w:t>
+      </w:r>
+      <w:bookmarkEnd w:id="32"/>
+      <w:r>
+        <w:t>Назначение мобильного приложения</w:t>
+      </w:r>
+      <w:bookmarkEnd w:id="33"/>
+    </w:p>
+    <w:p/>
+    <w:p/>
+    <w:p/>
+    <w:p>
+      <w:pPr>
+        <w:spacing w:line="360" w:lineRule="auto"/>
+        <w:ind w:firstLine="708"/>
+        <w:rPr>
+          <w:sz w:val="28"/>
+        </w:rPr>
+      </w:pPr>
+      <w:r>
+        <w:rPr>
+          <w:sz w:val="28"/>
+        </w:rPr>
+        <w:t xml:space="preserve">Мобильные приложения для платформы онлайн-заказа и доставки еды </w:t>
+      </w:r>
+      <w:proofErr w:type="spellStart"/>
+      <w:r>
+        <w:rPr>
+          <w:sz w:val="28"/>
+        </w:rPr>
+        <w:t>SoftEats</w:t>
+      </w:r>
+      <w:proofErr w:type="spellEnd"/>
+      <w:r>
+        <w:rPr>
+          <w:sz w:val="28"/>
+        </w:rPr>
+        <w:t xml:space="preserve"> должны решать следующие задачи:</w:t>
+      </w:r>
+    </w:p>
+    <w:p>
+      <w:pPr>
+        <w:spacing w:line="360" w:lineRule="auto"/>
+        <w:ind w:firstLine="708"/>
+        <w:rPr>
+          <w:sz w:val="28"/>
+        </w:rPr>
+      </w:pPr>
+    </w:p>
+    <w:p>
+      <w:pPr>
+        <w:spacing w:line="360" w:lineRule="auto"/>
+        <w:ind w:firstLine="708"/>
+        <w:rPr>
+          <w:sz w:val="28"/>
+        </w:rPr>
+      </w:pPr>
+      <w:r>
+        <w:rPr>
+          <w:sz w:val="28"/>
+        </w:rPr>
+        <w:t>1. Возможность клиента сделать заказ, добавив различные товары в корзину, и возможность их удаления.</w:t>
+      </w:r>
+    </w:p>
+    <w:p>
+      <w:pPr>
+        <w:spacing w:line="360" w:lineRule="auto"/>
+        <w:ind w:firstLine="708"/>
+        <w:rPr>
+          <w:sz w:val="28"/>
+        </w:rPr>
+      </w:pPr>
+      <w:r>
+        <w:rPr>
+          <w:sz w:val="28"/>
+        </w:rPr>
+        <w:lastRenderedPageBreak/>
+        <w:t>2. Возможность использования промо-кодов аукциона для заказов.</w:t>
+      </w:r>
+    </w:p>
+    <w:p>
+      <w:pPr>
+        <w:spacing w:line="360" w:lineRule="auto"/>
+        <w:ind w:firstLine="708"/>
+        <w:rPr>
+          <w:sz w:val="28"/>
+        </w:rPr>
+      </w:pPr>
+      <w:r>
+        <w:rPr>
+          <w:sz w:val="28"/>
+        </w:rPr>
+        <w:t>3. Клиент получает информацию о ранее размещенных заказах.</w:t>
+      </w:r>
+    </w:p>
+    <w:p>
+      <w:pPr>
+        <w:spacing w:line="360" w:lineRule="auto"/>
+        <w:ind w:firstLine="708"/>
+        <w:rPr>
+          <w:sz w:val="28"/>
+        </w:rPr>
+      </w:pPr>
+      <w:r>
+        <w:rPr>
+          <w:sz w:val="28"/>
+        </w:rPr>
+        <w:t>4. Возможность регистрации пользователя в приложении.</w:t>
+      </w:r>
+    </w:p>
+    <w:p>
+      <w:pPr>
+        <w:spacing w:line="360" w:lineRule="auto"/>
+        <w:ind w:firstLine="708"/>
+        <w:rPr>
+          <w:sz w:val="28"/>
+        </w:rPr>
+      </w:pPr>
+      <w:r>
+        <w:rPr>
+          <w:sz w:val="28"/>
+        </w:rPr>
+        <w:t>5. Возможность курьера принять или отклонить доставку</w:t>
+      </w:r>
+    </w:p>
+    <w:p>
+      <w:pPr>
+        <w:spacing w:line="360" w:lineRule="auto"/>
+        <w:ind w:firstLine="708"/>
+        <w:rPr>
+          <w:sz w:val="28"/>
+        </w:rPr>
+      </w:pPr>
+    </w:p>
+    <w:p>
+      <w:pPr>
+        <w:spacing w:line="360" w:lineRule="auto"/>
+        <w:ind w:firstLine="708"/>
+        <w:rPr>
+          <w:sz w:val="28"/>
+        </w:rPr>
+      </w:pPr>
+      <w:r>
+        <w:rPr>
+          <w:sz w:val="28"/>
+        </w:rPr>
+        <w:t xml:space="preserve">Создание данного программного продукта преследует следующие цели: </w:t>
+      </w:r>
+    </w:p>
+    <w:p>
+      <w:pPr>
+        <w:spacing w:line="360" w:lineRule="auto"/>
+        <w:ind w:firstLine="708"/>
+        <w:rPr>
+          <w:sz w:val="28"/>
+        </w:rPr>
+      </w:pPr>
+    </w:p>
+    <w:p>
+      <w:pPr>
+        <w:spacing w:line="360" w:lineRule="auto"/>
+        <w:ind w:firstLine="708"/>
+        <w:rPr>
+          <w:sz w:val="28"/>
+        </w:rPr>
+      </w:pPr>
+      <w:r>
+        <w:rPr>
+          <w:sz w:val="28"/>
+        </w:rPr>
+        <w:t>1. Ускорение и упрощение выполнения заказа.</w:t>
+      </w:r>
+    </w:p>
+    <w:p>
+      <w:pPr>
+        <w:spacing w:line="360" w:lineRule="auto"/>
+        <w:ind w:firstLine="708"/>
+        <w:rPr>
+          <w:sz w:val="28"/>
+        </w:rPr>
+      </w:pPr>
+      <w:r>
+        <w:rPr>
+          <w:sz w:val="28"/>
+        </w:rPr>
+        <w:t>2. Увеличение потока новых клиентов.</w:t>
+      </w:r>
+    </w:p>
+    <w:p>
+      <w:pPr>
+        <w:spacing w:line="360" w:lineRule="auto"/>
+        <w:ind w:firstLine="708"/>
+        <w:rPr>
+          <w:sz w:val="28"/>
+        </w:rPr>
+      </w:pPr>
+      <w:r>
+        <w:rPr>
+          <w:sz w:val="28"/>
+        </w:rPr>
+        <w:t>3. Быстрый поиск нужных позиций блюд.</w:t>
+      </w:r>
+    </w:p>
+    <w:p>
+      <w:pPr>
+        <w:spacing w:line="360" w:lineRule="auto"/>
+        <w:ind w:firstLine="708"/>
+        <w:rPr>
+          <w:sz w:val="28"/>
+        </w:rPr>
+      </w:pPr>
+      <w:r>
+        <w:rPr>
+          <w:sz w:val="28"/>
+        </w:rPr>
+        <w:t>4. Возможность введения новых выгодных рекламных акций.</w:t>
+      </w:r>
+    </w:p>
+    <w:p>
+      <w:pPr>
+        <w:spacing w:line="360" w:lineRule="auto"/>
+        <w:ind w:firstLine="708"/>
+        <w:rPr>
+          <w:sz w:val="28"/>
+        </w:rPr>
+      </w:pPr>
+    </w:p>
+    <w:p>
+      <w:pPr>
+        <w:spacing w:line="360" w:lineRule="auto"/>
+        <w:ind w:firstLine="708"/>
+        <w:rPr>
+          <w:sz w:val="28"/>
+        </w:rPr>
+      </w:pPr>
+      <w:r>
+        <w:rPr>
+          <w:sz w:val="28"/>
+        </w:rPr>
+        <w:t>Формальная формулировка проблемы описывается следующим образом:</w:t>
+      </w:r>
+    </w:p>
+    <w:p>
+      <w:pPr>
+        <w:spacing w:line="360" w:lineRule="auto"/>
+        <w:ind w:firstLine="708"/>
+        <w:rPr>
+          <w:sz w:val="28"/>
+        </w:rPr>
+      </w:pPr>
+    </w:p>
+    <w:p>
+      <w:pPr>
+        <w:spacing w:line="360" w:lineRule="auto"/>
+        <w:ind w:firstLine="708"/>
+        <w:rPr>
+          <w:sz w:val="28"/>
+        </w:rPr>
+      </w:pPr>
+      <w:r>
+        <w:rPr>
+          <w:sz w:val="28"/>
+        </w:rPr>
+        <w:t xml:space="preserve">Входные данные: </w:t>
+      </w:r>
+    </w:p>
+    <w:p>
+      <w:pPr>
+        <w:spacing w:line="360" w:lineRule="auto"/>
+        <w:ind w:firstLine="708"/>
+        <w:rPr>
+          <w:sz w:val="28"/>
+        </w:rPr>
+      </w:pPr>
+      <w:r>
+        <w:rPr>
+          <w:sz w:val="28"/>
+        </w:rPr>
+        <w:t xml:space="preserve">− информация о меню; </w:t>
+      </w:r>
+    </w:p>
+    <w:p>
+      <w:pPr>
+        <w:spacing w:line="360" w:lineRule="auto"/>
+        <w:ind w:firstLine="708"/>
+        <w:rPr>
+          <w:sz w:val="28"/>
+        </w:rPr>
+      </w:pPr>
+      <w:r>
+        <w:rPr>
+          <w:sz w:val="28"/>
+        </w:rPr>
+        <w:t>− информация о клиенте (имя, адрес, номер телефона).</w:t>
+      </w:r>
+    </w:p>
+    <w:p>
+      <w:pPr>
+        <w:spacing w:line="360" w:lineRule="auto"/>
+        <w:ind w:firstLine="708"/>
+        <w:rPr>
+          <w:sz w:val="28"/>
+        </w:rPr>
+      </w:pPr>
+      <w:r>
+        <w:rPr>
+          <w:sz w:val="28"/>
+        </w:rPr>
+        <w:t>− информация о курьера (номер телефона, имя, адрес).</w:t>
+      </w:r>
+    </w:p>
+    <w:p>
+      <w:pPr>
+        <w:spacing w:line="360" w:lineRule="auto"/>
+        <w:ind w:firstLine="708"/>
+        <w:rPr>
+          <w:sz w:val="28"/>
+        </w:rPr>
+      </w:pPr>
+    </w:p>
+    <w:p>
+      <w:pPr>
+        <w:spacing w:line="360" w:lineRule="auto"/>
+        <w:ind w:firstLine="708"/>
+        <w:rPr>
+          <w:sz w:val="28"/>
+        </w:rPr>
+      </w:pPr>
+      <w:r>
+        <w:rPr>
+          <w:sz w:val="28"/>
+        </w:rPr>
+        <w:t xml:space="preserve">Входные ресурсы: </w:t>
+      </w:r>
+    </w:p>
+    <w:p>
+      <w:pPr>
+        <w:spacing w:line="360" w:lineRule="auto"/>
+        <w:ind w:firstLine="708"/>
+        <w:rPr>
+          <w:sz w:val="28"/>
+        </w:rPr>
+      </w:pPr>
+      <w:r>
+        <w:rPr>
+          <w:sz w:val="28"/>
+        </w:rPr>
+        <w:t xml:space="preserve">− платежная система; </w:t>
+      </w:r>
+    </w:p>
+    <w:p>
+      <w:pPr>
+        <w:spacing w:line="360" w:lineRule="auto"/>
+        <w:ind w:firstLine="708"/>
+        <w:rPr>
+          <w:sz w:val="28"/>
+        </w:rPr>
+      </w:pPr>
+      <w:r>
+        <w:rPr>
+          <w:sz w:val="28"/>
+        </w:rPr>
+        <w:t>− клиент.</w:t>
+      </w:r>
+    </w:p>
+    <w:p>
+      <w:pPr>
+        <w:spacing w:line="360" w:lineRule="auto"/>
+        <w:ind w:firstLine="708"/>
+        <w:rPr>
+          <w:sz w:val="28"/>
+        </w:rPr>
+      </w:pPr>
+      <w:r>
+        <w:rPr>
+          <w:sz w:val="28"/>
+        </w:rPr>
+        <w:t>− курьер.</w:t>
+      </w:r>
+    </w:p>
+    <w:p>
+      <w:pPr>
+        <w:spacing w:line="360" w:lineRule="auto"/>
+        <w:ind w:firstLine="708"/>
+        <w:rPr>
+          <w:sz w:val="28"/>
+        </w:rPr>
+      </w:pPr>
+    </w:p>
+    <w:p>
+      <w:pPr>
+        <w:spacing w:line="360" w:lineRule="auto"/>
+        <w:ind w:firstLine="708"/>
+        <w:rPr>
+          <w:sz w:val="28"/>
+        </w:rPr>
+      </w:pPr>
+    </w:p>
+    <w:p>
+      <w:pPr>
+        <w:spacing w:line="360" w:lineRule="auto"/>
+        <w:ind w:firstLine="708"/>
+        <w:rPr>
+          <w:sz w:val="28"/>
+        </w:rPr>
+      </w:pPr>
+      <w:r>
+        <w:rPr>
+          <w:sz w:val="28"/>
+        </w:rPr>
+        <w:t xml:space="preserve">Входные управление: </w:t>
+      </w:r>
+    </w:p>
+    <w:p>
+      <w:pPr>
+        <w:spacing w:line="360" w:lineRule="auto"/>
+        <w:ind w:firstLine="708"/>
+        <w:rPr>
+          <w:sz w:val="28"/>
+        </w:rPr>
+      </w:pPr>
+      <w:r>
+        <w:rPr>
+          <w:sz w:val="28"/>
+        </w:rPr>
+        <w:t xml:space="preserve">− процедура выбора количества блюда; </w:t>
+      </w:r>
+    </w:p>
+    <w:p>
+      <w:pPr>
+        <w:spacing w:line="360" w:lineRule="auto"/>
+        <w:ind w:firstLine="708"/>
+        <w:rPr>
+          <w:sz w:val="28"/>
+        </w:rPr>
+      </w:pPr>
+      <w:r>
+        <w:rPr>
+          <w:sz w:val="28"/>
+        </w:rPr>
+        <w:t xml:space="preserve">− процедура выбора блюда; </w:t>
+      </w:r>
+    </w:p>
+    <w:p>
+      <w:pPr>
+        <w:spacing w:line="360" w:lineRule="auto"/>
+        <w:ind w:firstLine="708"/>
+        <w:rPr>
+          <w:sz w:val="28"/>
+        </w:rPr>
+      </w:pPr>
+      <w:r>
+        <w:rPr>
+          <w:sz w:val="28"/>
+        </w:rPr>
+        <w:lastRenderedPageBreak/>
+        <w:t xml:space="preserve">− процедура выбора типа оплаты; </w:t>
+      </w:r>
+    </w:p>
+    <w:p>
+      <w:pPr>
+        <w:spacing w:line="360" w:lineRule="auto"/>
+        <w:ind w:firstLine="708"/>
+        <w:rPr>
+          <w:sz w:val="28"/>
+        </w:rPr>
+      </w:pPr>
+      <w:r>
+        <w:rPr>
+          <w:sz w:val="28"/>
+        </w:rPr>
+        <w:t>− процедура выбора типа доставки;</w:t>
+      </w:r>
+    </w:p>
+    <w:p>
+      <w:pPr>
+        <w:spacing w:line="360" w:lineRule="auto"/>
+        <w:ind w:firstLine="708"/>
+        <w:rPr>
+          <w:sz w:val="28"/>
+        </w:rPr>
+      </w:pPr>
+      <w:r>
+        <w:rPr>
+          <w:sz w:val="28"/>
+        </w:rPr>
+        <w:t xml:space="preserve">− процедура доставки заказа.  </w:t>
+      </w:r>
+    </w:p>
+    <w:p>
+      <w:pPr>
+        <w:spacing w:line="360" w:lineRule="auto"/>
+        <w:ind w:firstLine="708"/>
+        <w:rPr>
+          <w:sz w:val="28"/>
+        </w:rPr>
+      </w:pPr>
+    </w:p>
+    <w:p>
+      <w:pPr>
+        <w:spacing w:line="360" w:lineRule="auto"/>
+        <w:ind w:firstLine="708"/>
+        <w:rPr>
+          <w:sz w:val="28"/>
+        </w:rPr>
+      </w:pPr>
+    </w:p>
+    <w:p>
+      <w:pPr>
+        <w:spacing w:line="360" w:lineRule="auto"/>
+        <w:ind w:firstLine="708"/>
+        <w:rPr>
+          <w:sz w:val="28"/>
+        </w:rPr>
+      </w:pPr>
+      <w:r>
+        <w:rPr>
+          <w:sz w:val="28"/>
+        </w:rPr>
+        <w:t xml:space="preserve">Выходные потоки:  </w:t>
+      </w:r>
+    </w:p>
+    <w:p>
+      <w:pPr>
+        <w:spacing w:line="360" w:lineRule="auto"/>
+        <w:ind w:firstLine="708"/>
+        <w:rPr>
+          <w:sz w:val="28"/>
+        </w:rPr>
+      </w:pPr>
+      <w:r>
+        <w:rPr>
+          <w:sz w:val="28"/>
+        </w:rPr>
+        <w:t xml:space="preserve">− чек; </w:t>
+      </w:r>
+    </w:p>
+    <w:p>
+      <w:pPr>
+        <w:spacing w:line="360" w:lineRule="auto"/>
+        <w:ind w:firstLine="708"/>
+      </w:pPr>
+      <w:r>
+        <w:rPr>
+          <w:sz w:val="28"/>
+        </w:rPr>
+        <w:t xml:space="preserve">− заказ.  </w:t>
       </w:r>
     </w:p>
     <w:sectPr>

--- a/ПЗ.docx
+++ b/ПЗ.docx
@@ -7240,7 +7240,7 @@
           </mc:Choice>
           <mc:Fallback>
             <w:pict>
-              <v:rect w14:anchorId="76690916" id="Прямоугольник 17" o:spid="_x0000_s1026" style="position:absolute;margin-left:231.05pt;margin-top:21.65pt;width:29.3pt;height:23.45pt;z-index:251659264;visibility:visible;mso-wrap-style:square;mso-width-percent:0;mso-height-percent:0;mso-wrap-distance-left:9pt;mso-wrap-distance-top:0;mso-wrap-distance-right:9pt;mso-wrap-distance-bottom:0;mso-position-horizontal:absolute;mso-position-horizontal-relative:margin;mso-position-vertical:absolute;mso-position-vertical-relative:text;mso-width-percent:0;mso-height-percent:0;mso-width-relative:page;mso-height-relative:page;v-text-anchor:middle" o:gfxdata="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" strokecolor="white" strokeweight="1pt">
+              <v:rect w14:anchorId="37A2CD55" id="Прямоугольник 17" o:spid="_x0000_s1026" style="position:absolute;margin-left:231.05pt;margin-top:21.65pt;width:29.3pt;height:23.45pt;z-index:251659264;visibility:visible;mso-wrap-style:square;mso-width-percent:0;mso-height-percent:0;mso-wrap-distance-left:9pt;mso-wrap-distance-top:0;mso-wrap-distance-right:9pt;mso-wrap-distance-bottom:0;mso-position-horizontal:absolute;mso-position-horizontal-relative:margin;mso-position-vertical:absolute;mso-position-vertical-relative:text;mso-width-percent:0;mso-height-percent:0;mso-width-relative:page;mso-height-relative:page;v-text-anchor:middle" o:gfxdata="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" strokecolor="white" strokeweight="1pt">
                 <w10:wrap anchorx="margin"/>
               </v:rect>
             </w:pict>
@@ -7452,12 +7452,16 @@
         <w:ind w:firstLine="709"/>
         <w:jc w:val="both"/>
         <w:rPr>
-          <w:sz w:val="28"/>
-        </w:rPr>
-      </w:pPr>
-      <w:r>
-        <w:rPr>
-          <w:sz w:val="28"/>
+          <w:color w:val="000000" w:themeColor="text1"/>
+          <w:sz w:val="28"/>
+          <w:szCs w:val="28"/>
+        </w:rPr>
+      </w:pPr>
+      <w:r>
+        <w:rPr>
+          <w:color w:val="000000" w:themeColor="text1"/>
+          <w:sz w:val="28"/>
+          <w:szCs w:val="28"/>
         </w:rPr>
         <w:lastRenderedPageBreak/>
         <w:t xml:space="preserve">Содержание </w:t>
@@ -7469,7 +7473,9 @@
         <w:ind w:firstLine="709"/>
         <w:jc w:val="both"/>
         <w:rPr>
-          <w:sz w:val="28"/>
+          <w:color w:val="000000" w:themeColor="text1"/>
+          <w:sz w:val="28"/>
+          <w:szCs w:val="28"/>
         </w:rPr>
       </w:pPr>
     </w:p>
@@ -7479,6 +7485,7 @@
         <w:ind w:firstLine="709"/>
         <w:jc w:val="both"/>
         <w:rPr>
+          <w:color w:val="000000" w:themeColor="text1"/>
           <w:sz w:val="28"/>
           <w:szCs w:val="28"/>
         </w:rPr>
@@ -7495,6 +7502,7 @@
       </w:pPr>
       <w:r>
         <w:rPr>
+          <w:color w:val="000000" w:themeColor="text1"/>
           <w:sz w:val="28"/>
           <w:szCs w:val="28"/>
         </w:rPr>
@@ -7502,6 +7510,7 @@
       </w:r>
       <w:r>
         <w:rPr>
+          <w:color w:val="000000" w:themeColor="text1"/>
           <w:sz w:val="28"/>
           <w:szCs w:val="28"/>
         </w:rPr>
@@ -7509,12 +7518,13 @@
       </w:r>
       <w:r>
         <w:rPr>
+          <w:color w:val="000000" w:themeColor="text1"/>
           <w:sz w:val="28"/>
           <w:szCs w:val="28"/>
         </w:rPr>
         <w:fldChar w:fldCharType="separate"/>
       </w:r>
-      <w:hyperlink w:anchor="_Toc123166158" w:history="1">
+      <w:hyperlink w:anchor="_Toc123167173" w:history="1">
         <w:r>
           <w:rPr>
             <w:rStyle w:val="Hyperlink"/>
@@ -7542,7 +7552,7 @@
             <w:noProof/>
             <w:webHidden/>
           </w:rPr>
-          <w:instrText xml:space="preserve"> PAGEREF _Toc123166158 \h </w:instrText>
+          <w:instrText xml:space="preserve"> PAGEREF _Toc123167173 \h </w:instrText>
         </w:r>
         <w:r>
           <w:rPr>
@@ -7582,7 +7592,7 @@
           <w:lang w:val="en-NG" w:eastAsia="en-GB"/>
         </w:rPr>
       </w:pPr>
-      <w:hyperlink w:anchor="_Toc123166159" w:history="1">
+      <w:hyperlink w:anchor="_Toc123167174" w:history="1">
         <w:r>
           <w:rPr>
             <w:rStyle w:val="Hyperlink"/>
@@ -7609,7 +7619,7 @@
             <w:noProof/>
             <w:webHidden/>
           </w:rPr>
-          <w:instrText xml:space="preserve"> PAGEREF _Toc123166159 \h </w:instrText>
+          <w:instrText xml:space="preserve"> PAGEREF _Toc123167174 \h </w:instrText>
         </w:r>
         <w:r>
           <w:rPr>
@@ -7649,7 +7659,7 @@
           <w:lang w:val="en-NG" w:eastAsia="en-GB"/>
         </w:rPr>
       </w:pPr>
-      <w:hyperlink w:anchor="_Toc123166160" w:history="1">
+      <w:hyperlink w:anchor="_Toc123167175" w:history="1">
         <w:r>
           <w:rPr>
             <w:rStyle w:val="Hyperlink"/>
@@ -7676,7 +7686,7 @@
             <w:noProof/>
             <w:webHidden/>
           </w:rPr>
-          <w:instrText xml:space="preserve"> PAGEREF _Toc123166160 \h </w:instrText>
+          <w:instrText xml:space="preserve"> PAGEREF _Toc123167175 \h </w:instrText>
         </w:r>
         <w:r>
           <w:rPr>
@@ -7716,7 +7726,7 @@
           <w:lang w:val="en-NG" w:eastAsia="en-GB"/>
         </w:rPr>
       </w:pPr>
-      <w:hyperlink w:anchor="_Toc123166161" w:history="1">
+      <w:hyperlink w:anchor="_Toc123167176" w:history="1">
         <w:r>
           <w:rPr>
             <w:rStyle w:val="Hyperlink"/>
@@ -7743,7 +7753,7 @@
             <w:noProof/>
             <w:webHidden/>
           </w:rPr>
-          <w:instrText xml:space="preserve"> PAGEREF _Toc123166161 \h </w:instrText>
+          <w:instrText xml:space="preserve"> PAGEREF _Toc123167176 \h </w:instrText>
         </w:r>
         <w:r>
           <w:rPr>
@@ -7783,27 +7793,13 @@
           <w:lang w:val="en-NG" w:eastAsia="en-GB"/>
         </w:rPr>
       </w:pPr>
-      <w:hyperlink w:anchor="_Toc123166162" w:history="1">
+      <w:hyperlink w:anchor="_Toc123167177" w:history="1">
         <w:r>
           <w:rPr>
             <w:rStyle w:val="Hyperlink"/>
             <w:noProof/>
           </w:rPr>
-          <w:t>1.3 Назначени</w:t>
-        </w:r>
-        <w:r>
-          <w:rPr>
-            <w:rStyle w:val="Hyperlink"/>
-            <w:noProof/>
-          </w:rPr>
-          <w:t>е</w:t>
-        </w:r>
-        <w:r>
-          <w:rPr>
-            <w:rStyle w:val="Hyperlink"/>
-            <w:noProof/>
-          </w:rPr>
-          <w:t xml:space="preserve"> мобильного приложения</w:t>
+          <w:t>1.3 Назначение мобильного приложения</w:t>
         </w:r>
         <w:r>
           <w:rPr>
@@ -7824,7 +7820,7 @@
             <w:noProof/>
             <w:webHidden/>
           </w:rPr>
-          <w:instrText xml:space="preserve"> PAGEREF _Toc123166162 \h </w:instrText>
+          <w:instrText xml:space="preserve"> PAGEREF _Toc123167177 \h </w:instrText>
         </w:r>
         <w:r>
           <w:rPr>
@@ -7844,7 +7840,7 @@
             <w:noProof/>
             <w:webHidden/>
           </w:rPr>
-          <w:t>13</w:t>
+          <w:t>12</w:t>
         </w:r>
         <w:r>
           <w:rPr>
@@ -7857,6 +7853,140 @@
     </w:p>
     <w:p>
       <w:pPr>
+        <w:pStyle w:val="TOC1"/>
+        <w:rPr>
+          <w:rFonts w:asciiTheme="minorHAnsi" w:eastAsiaTheme="minorEastAsia" w:hAnsiTheme="minorHAnsi" w:cstheme="minorBidi"/>
+          <w:noProof/>
+          <w:lang w:val="en-NG" w:eastAsia="en-GB"/>
+        </w:rPr>
+      </w:pPr>
+      <w:hyperlink w:anchor="_Toc123167178" w:history="1">
+        <w:r>
+          <w:rPr>
+            <w:rStyle w:val="Hyperlink"/>
+            <w:noProof/>
+          </w:rPr>
+          <w:t>1.4 Обзор аналогов разработки</w:t>
+        </w:r>
+        <w:r>
+          <w:rPr>
+            <w:noProof/>
+            <w:webHidden/>
+          </w:rPr>
+          <w:tab/>
+        </w:r>
+        <w:r>
+          <w:rPr>
+            <w:noProof/>
+            <w:webHidden/>
+          </w:rPr>
+          <w:fldChar w:fldCharType="begin"/>
+        </w:r>
+        <w:r>
+          <w:rPr>
+            <w:noProof/>
+            <w:webHidden/>
+          </w:rPr>
+          <w:instrText xml:space="preserve"> PAGEREF _Toc123167178 \h </w:instrText>
+        </w:r>
+        <w:r>
+          <w:rPr>
+            <w:noProof/>
+            <w:webHidden/>
+          </w:rPr>
+        </w:r>
+        <w:r>
+          <w:rPr>
+            <w:noProof/>
+            <w:webHidden/>
+          </w:rPr>
+          <w:fldChar w:fldCharType="separate"/>
+        </w:r>
+        <w:r>
+          <w:rPr>
+            <w:noProof/>
+            <w:webHidden/>
+          </w:rPr>
+          <w:t>14</w:t>
+        </w:r>
+        <w:r>
+          <w:rPr>
+            <w:noProof/>
+            <w:webHidden/>
+          </w:rPr>
+          <w:fldChar w:fldCharType="end"/>
+        </w:r>
+      </w:hyperlink>
+    </w:p>
+    <w:p>
+      <w:pPr>
+        <w:pStyle w:val="TOC1"/>
+        <w:rPr>
+          <w:rFonts w:asciiTheme="minorHAnsi" w:eastAsiaTheme="minorEastAsia" w:hAnsiTheme="minorHAnsi" w:cstheme="minorBidi"/>
+          <w:noProof/>
+          <w:lang w:val="en-NG" w:eastAsia="en-GB"/>
+        </w:rPr>
+      </w:pPr>
+      <w:hyperlink w:anchor="_Toc123167179" w:history="1">
+        <w:r>
+          <w:rPr>
+            <w:rStyle w:val="Hyperlink"/>
+            <w:noProof/>
+          </w:rPr>
+          <w:t>1.4 Обзор аналогов разработки</w:t>
+        </w:r>
+        <w:r>
+          <w:rPr>
+            <w:noProof/>
+            <w:webHidden/>
+          </w:rPr>
+          <w:tab/>
+        </w:r>
+        <w:r>
+          <w:rPr>
+            <w:noProof/>
+            <w:webHidden/>
+          </w:rPr>
+          <w:fldChar w:fldCharType="begin"/>
+        </w:r>
+        <w:r>
+          <w:rPr>
+            <w:noProof/>
+            <w:webHidden/>
+          </w:rPr>
+          <w:instrText xml:space="preserve"> PAGEREF _Toc123167179 \h </w:instrText>
+        </w:r>
+        <w:r>
+          <w:rPr>
+            <w:noProof/>
+            <w:webHidden/>
+          </w:rPr>
+        </w:r>
+        <w:r>
+          <w:rPr>
+            <w:noProof/>
+            <w:webHidden/>
+          </w:rPr>
+          <w:fldChar w:fldCharType="separate"/>
+        </w:r>
+        <w:r>
+          <w:rPr>
+            <w:noProof/>
+            <w:webHidden/>
+          </w:rPr>
+          <w:t>14</w:t>
+        </w:r>
+        <w:r>
+          <w:rPr>
+            <w:noProof/>
+            <w:webHidden/>
+          </w:rPr>
+          <w:fldChar w:fldCharType="end"/>
+        </w:r>
+      </w:hyperlink>
+    </w:p>
+    <w:p>
+      <w:pPr>
         <w:spacing w:line="360" w:lineRule="auto"/>
         <w:ind w:firstLine="709"/>
         <w:jc w:val="both"/>
@@ -7866,6 +7996,7 @@
       </w:pPr>
       <w:r>
         <w:rPr>
+          <w:color w:val="000000" w:themeColor="text1"/>
           <w:sz w:val="28"/>
           <w:szCs w:val="28"/>
         </w:rPr>
@@ -7900,7 +8031,7 @@
           <w:szCs w:val="32"/>
         </w:rPr>
       </w:pPr>
-      <w:bookmarkStart w:id="25" w:name="_Toc123166158"/>
+      <w:bookmarkStart w:id="25" w:name="_Toc123167173"/>
       <w:r>
         <w:rPr>
           <w:rFonts w:eastAsiaTheme="majorEastAsia" w:cstheme="majorBidi"/>
@@ -8265,24 +8396,6 @@
     </w:p>
     <w:p>
       <w:pPr>
-        <w:pStyle w:val="Heading1"/>
-      </w:pPr>
-      <w:bookmarkStart w:id="26" w:name="_Toc123164189"/>
-      <w:bookmarkStart w:id="27" w:name="_Toc123166159"/>
-      <w:r>
-        <w:t>1 Анализ</w:t>
-      </w:r>
-      <w:bookmarkEnd w:id="26"/>
-      <w:r>
-        <w:t xml:space="preserve"> </w:t>
-      </w:r>
-      <w:r>
-        <w:t>требований и моделирование предметной области</w:t>
-      </w:r>
-      <w:bookmarkEnd w:id="27"/>
-    </w:p>
-    <w:p>
-      <w:pPr>
         <w:spacing w:line="360" w:lineRule="auto"/>
         <w:ind w:firstLine="709"/>
         <w:jc w:val="both"/>
@@ -8295,17 +8408,19 @@
       <w:pPr>
         <w:pStyle w:val="Heading1"/>
       </w:pPr>
-      <w:bookmarkStart w:id="28" w:name="_Toc123164190"/>
-      <w:bookmarkStart w:id="29" w:name="_Toc123166160"/>
-      <w:r>
-        <w:lastRenderedPageBreak/>
-        <w:t xml:space="preserve">1.1 </w:t>
-      </w:r>
-      <w:bookmarkEnd w:id="28"/>
-      <w:r>
-        <w:t>Анализ предметной области</w:t>
-      </w:r>
-      <w:bookmarkEnd w:id="29"/>
+      <w:bookmarkStart w:id="26" w:name="_Toc123164189"/>
+      <w:bookmarkStart w:id="27" w:name="_Toc123167174"/>
+      <w:r>
+        <w:t>1 Анализ</w:t>
+      </w:r>
+      <w:bookmarkEnd w:id="26"/>
+      <w:r>
+        <w:t xml:space="preserve"> </w:t>
+      </w:r>
+      <w:r>
+        <w:t>требований и моделирование предметной области</w:t>
+      </w:r>
+      <w:bookmarkEnd w:id="27"/>
     </w:p>
     <w:p>
       <w:pPr>
@@ -8329,6 +8444,21 @@
     </w:p>
     <w:p>
       <w:pPr>
+        <w:pStyle w:val="Heading1"/>
+      </w:pPr>
+      <w:bookmarkStart w:id="28" w:name="_Toc123164190"/>
+      <w:bookmarkStart w:id="29" w:name="_Toc123167175"/>
+      <w:r>
+        <w:t xml:space="preserve">1.1 </w:t>
+      </w:r>
+      <w:bookmarkEnd w:id="28"/>
+      <w:r>
+        <w:t>Анализ предметной области</w:t>
+      </w:r>
+      <w:bookmarkEnd w:id="29"/>
+    </w:p>
+    <w:p>
+      <w:pPr>
         <w:spacing w:line="360" w:lineRule="auto"/>
         <w:ind w:firstLine="709"/>
         <w:jc w:val="both"/>
@@ -8336,12 +8466,6 @@
           <w:sz w:val="28"/>
         </w:rPr>
       </w:pPr>
-      <w:r>
-        <w:rPr>
-          <w:sz w:val="28"/>
-        </w:rPr>
-        <w:t>В рамках выпускной квалификационной работы рассматривается разработка мобильного приложения для заказа и доставки еды. Приложение не принадлежит какой-либо организации или какому-либо действующему ресторану.</w:t>
-      </w:r>
     </w:p>
     <w:p>
       <w:pPr>
@@ -8366,7 +8490,7 @@
         <w:rPr>
           <w:sz w:val="28"/>
         </w:rPr>
-        <w:t>Предметом деятельности онлайн-платформы для заказа и доставки продуктов питания является:</w:t>
+        <w:t>В рамках выпускной квалификационной работы рассматривается разработка мобильного приложения для заказа и доставки еды. Приложение не принадлежит какой-либо организации или какому-либо действующему ресторану.</w:t>
       </w:r>
     </w:p>
     <w:p>
@@ -8378,6 +8502,12 @@
           <w:sz w:val="28"/>
         </w:rPr>
       </w:pPr>
+      <w:r>
+        <w:rPr>
+          <w:sz w:val="28"/>
+        </w:rPr>
+        <w:t>Предметом деятельности онлайн-платформы для заказа и доставки продуктов питания является:</w:t>
+      </w:r>
     </w:p>
     <w:p>
       <w:pPr>
@@ -8452,6 +8582,40 @@
           <w:sz w:val="28"/>
         </w:rPr>
       </w:pPr>
+      <w:r>
+        <w:rPr>
+          <w:sz w:val="28"/>
+        </w:rPr>
+        <w:t>Клиент — это человек, который делает заказ в любом ресторане на платформе доставки "</w:t>
+      </w:r>
+      <w:proofErr w:type="spellStart"/>
+      <w:r>
+        <w:rPr>
+          <w:sz w:val="28"/>
+        </w:rPr>
+        <w:t>SoftEats</w:t>
+      </w:r>
+      <w:proofErr w:type="spellEnd"/>
+      <w:r>
+        <w:rPr>
+          <w:sz w:val="28"/>
+        </w:rPr>
+        <w:t xml:space="preserve">". Чтобы оформить заказ в </w:t>
+      </w:r>
+      <w:proofErr w:type="spellStart"/>
+      <w:r>
+        <w:rPr>
+          <w:sz w:val="28"/>
+        </w:rPr>
+        <w:t>SoftEats</w:t>
+      </w:r>
+      <w:proofErr w:type="spellEnd"/>
+      <w:r>
+        <w:rPr>
+          <w:sz w:val="28"/>
+        </w:rPr>
+        <w:t>, клиент открывает приложение, проходит регистрацию или авторизацию (указав свое имя, адрес и номер мобильного телефона), затем добавляет в корзину нужные ему продукты из определенного ресторана и оставляет свой заказ оператору.</w:t>
+      </w:r>
     </w:p>
     <w:p>
       <w:pPr>
@@ -8466,7 +8630,7 @@
         <w:rPr>
           <w:sz w:val="28"/>
         </w:rPr>
-        <w:t>Клиент — это человек, который делает заказ в любом ресторане на платформе доставки "</w:t>
+        <w:t xml:space="preserve">В каждом ресторане на </w:t>
       </w:r>
       <w:proofErr w:type="spellStart"/>
       <w:r>
@@ -8480,21 +8644,7 @@
         <w:rPr>
           <w:sz w:val="28"/>
         </w:rPr>
-        <w:t xml:space="preserve">". Чтобы оформить заказ в </w:t>
-      </w:r>
-      <w:proofErr w:type="spellStart"/>
-      <w:r>
-        <w:rPr>
-          <w:sz w:val="28"/>
-        </w:rPr>
-        <w:t>SoftEats</w:t>
-      </w:r>
-      <w:proofErr w:type="spellEnd"/>
-      <w:r>
-        <w:rPr>
-          <w:sz w:val="28"/>
-        </w:rPr>
-        <w:t>, клиент открывает приложение, проходит регистрацию или авторизацию (указав свое имя, адрес и номер мобильного телефона), затем добавляет в корзину нужные ему продукты из определенного ресторана и оставляет свой заказ оператору.</w:t>
+        <w:t xml:space="preserve"> есть менеджер, который принимает и подтверждает заказ, изменяет меню и прайс-лист, добавляет различные акции и промо-коды.</w:t>
       </w:r>
     </w:p>
     <w:p>
@@ -8506,6 +8656,36 @@
           <w:sz w:val="28"/>
         </w:rPr>
       </w:pPr>
+      <w:r>
+        <w:rPr>
+          <w:sz w:val="28"/>
+        </w:rPr>
+        <w:lastRenderedPageBreak/>
+        <w:t xml:space="preserve">Курьер — это лицо, зарегистрированное в </w:t>
+      </w:r>
+      <w:proofErr w:type="spellStart"/>
+      <w:r>
+        <w:rPr>
+          <w:sz w:val="28"/>
+        </w:rPr>
+        <w:t>SoftEats</w:t>
+      </w:r>
+      <w:proofErr w:type="spellEnd"/>
+      <w:r>
+        <w:rPr>
+          <w:sz w:val="28"/>
+        </w:rPr>
+        <w:t xml:space="preserve"> для доставки еды потребителям из определенного ресторана по желаемому адресу. Курьер может доставить еду пешком, на велосипеде, скутере или личном автомобиле.</w:t>
+      </w:r>
+    </w:p>
+    <w:p>
+      <w:pPr>
+        <w:spacing w:line="360" w:lineRule="auto"/>
+        <w:jc w:val="both"/>
+        <w:rPr>
+          <w:sz w:val="28"/>
+        </w:rPr>
+      </w:pPr>
     </w:p>
     <w:p>
       <w:pPr>
@@ -8516,28 +8696,24 @@
           <w:sz w:val="28"/>
         </w:rPr>
       </w:pPr>
-      <w:r>
-        <w:rPr>
-          <w:sz w:val="28"/>
-        </w:rPr>
-        <w:lastRenderedPageBreak/>
-        <w:t xml:space="preserve">В каждом ресторане на </w:t>
-      </w:r>
-      <w:proofErr w:type="spellStart"/>
-      <w:r>
-        <w:rPr>
-          <w:sz w:val="28"/>
-        </w:rPr>
-        <w:t>SoftEats</w:t>
-      </w:r>
-      <w:proofErr w:type="spellEnd"/>
-      <w:r>
-        <w:rPr>
-          <w:sz w:val="28"/>
-        </w:rPr>
-        <w:t xml:space="preserve"> есть менеджер, который принимает и подтверждает заказ, изменяет меню и прайс-лист, добавляет различные акции и промо-коды.</w:t>
-      </w:r>
-    </w:p>
+    </w:p>
+    <w:p>
+      <w:pPr>
+        <w:pStyle w:val="Heading1"/>
+      </w:pPr>
+      <w:bookmarkStart w:id="30" w:name="_Toc123164191"/>
+      <w:bookmarkStart w:id="31" w:name="_Toc123167176"/>
+      <w:r>
+        <w:t xml:space="preserve">1.2 </w:t>
+      </w:r>
+      <w:bookmarkEnd w:id="30"/>
+      <w:r>
+        <w:t>Обоснование выбора платформы</w:t>
+      </w:r>
+      <w:bookmarkEnd w:id="31"/>
+    </w:p>
+    <w:p/>
+    <w:p/>
     <w:p>
       <w:pPr>
         <w:spacing w:line="360" w:lineRule="auto"/>
@@ -8547,6 +8723,26 @@
           <w:sz w:val="28"/>
         </w:rPr>
       </w:pPr>
+      <w:r>
+        <w:rPr>
+          <w:sz w:val="28"/>
+        </w:rPr>
+        <w:t xml:space="preserve">Согласно отчету </w:t>
+      </w:r>
+      <w:proofErr w:type="spellStart"/>
+      <w:r>
+        <w:rPr>
+          <w:sz w:val="28"/>
+        </w:rPr>
+        <w:t>Statista</w:t>
+      </w:r>
+      <w:proofErr w:type="spellEnd"/>
+      <w:r>
+        <w:rPr>
+          <w:sz w:val="28"/>
+        </w:rPr>
+        <w:t>, по состоянию на 2021 год в мире насчитывается около 5,2 миллиарда пользователей мобильных телефонов. Ожидается, что к 2023 году это число достигнет 5,4 миллиарда. Утверждается, что средний человек ежедневно проводит на своем смартфоне около 3 часов 15 минут, большую часть этого времени проводя в социальных сетях, приложениях для обмена сообщениями и платформах потоковой передачи видео. Ожидается, что использование мобильных устройств вскоре продолжит расти, поскольку все больше людей полагаются на них для общения, развлечений и доступа в Интернет. Ожидается, что растущая популярность технологии 5G также будет способствовать росту использования мобильных устройств, поскольку она обеспечивает более высокие скорости и более эффективные соединения.</w:t>
+      </w:r>
     </w:p>
     <w:p>
       <w:pPr>
@@ -8557,126 +8753,6 @@
           <w:sz w:val="28"/>
         </w:rPr>
       </w:pPr>
-      <w:r>
-        <w:rPr>
-          <w:sz w:val="28"/>
-        </w:rPr>
-        <w:t xml:space="preserve">Курьер — это лицо, зарегистрированное в </w:t>
-      </w:r>
-      <w:proofErr w:type="spellStart"/>
-      <w:r>
-        <w:rPr>
-          <w:sz w:val="28"/>
-        </w:rPr>
-        <w:t>SoftEats</w:t>
-      </w:r>
-      <w:proofErr w:type="spellEnd"/>
-      <w:r>
-        <w:rPr>
-          <w:sz w:val="28"/>
-        </w:rPr>
-        <w:t xml:space="preserve"> для доставки еды потребителям из определенного ресторана по желаемому адресу. Курьер может доставить еду пешком, на велосипеде, скутере или личном автомобиле.</w:t>
-      </w:r>
-    </w:p>
-    <w:p>
-      <w:pPr>
-        <w:spacing w:line="360" w:lineRule="auto"/>
-        <w:ind w:firstLine="709"/>
-        <w:jc w:val="both"/>
-        <w:rPr>
-          <w:sz w:val="28"/>
-        </w:rPr>
-      </w:pPr>
-    </w:p>
-    <w:p>
-      <w:pPr>
-        <w:spacing w:line="360" w:lineRule="auto"/>
-        <w:ind w:firstLine="709"/>
-        <w:jc w:val="both"/>
-        <w:rPr>
-          <w:sz w:val="28"/>
-        </w:rPr>
-      </w:pPr>
-      <w:r>
-        <w:rPr>
-          <w:sz w:val="28"/>
-        </w:rPr>
-        <w:t>Диаграммы вариантов использования являются важным инструментом для моделирования требований с целью представления функциональности разрабатываемого программного обеспечения или системы в целом. Эти диаграммы описывают взаимосвязи и зависимости между группами вариантов использования и участниками, вовлеченными в процесс. Вариант использования обозначен на диаграмме многоточием, внутри которого содержится его описание, указывающее на выполнение операции или действия [2].</w:t>
-      </w:r>
-    </w:p>
-    <w:p>
-      <w:pPr>
-        <w:spacing w:line="360" w:lineRule="auto"/>
-        <w:ind w:firstLine="709"/>
-        <w:jc w:val="both"/>
-        <w:rPr>
-          <w:sz w:val="28"/>
-        </w:rPr>
-      </w:pPr>
-    </w:p>
-    <w:p>
-      <w:pPr>
-        <w:spacing w:line="360" w:lineRule="auto"/>
-        <w:ind w:firstLine="709"/>
-        <w:jc w:val="both"/>
-        <w:rPr>
-          <w:sz w:val="28"/>
-        </w:rPr>
-      </w:pPr>
-    </w:p>
-    <w:p>
-      <w:pPr>
-        <w:pStyle w:val="Heading1"/>
-      </w:pPr>
-      <w:bookmarkStart w:id="30" w:name="_Toc123164191"/>
-      <w:bookmarkStart w:id="31" w:name="_Toc123166161"/>
-      <w:r>
-        <w:t xml:space="preserve">1.2 </w:t>
-      </w:r>
-      <w:bookmarkEnd w:id="30"/>
-      <w:r>
-        <w:t>Обоснование выбора платформы</w:t>
-      </w:r>
-      <w:bookmarkEnd w:id="31"/>
-    </w:p>
-    <w:p/>
-    <w:p/>
-    <w:p>
-      <w:pPr>
-        <w:spacing w:line="360" w:lineRule="auto"/>
-        <w:ind w:firstLine="709"/>
-        <w:jc w:val="both"/>
-        <w:rPr>
-          <w:sz w:val="28"/>
-        </w:rPr>
-      </w:pPr>
-      <w:r>
-        <w:rPr>
-          <w:sz w:val="28"/>
-        </w:rPr>
-        <w:t xml:space="preserve">Согласно отчету </w:t>
-      </w:r>
-      <w:proofErr w:type="spellStart"/>
-      <w:r>
-        <w:rPr>
-          <w:sz w:val="28"/>
-        </w:rPr>
-        <w:t>Statista</w:t>
-      </w:r>
-      <w:proofErr w:type="spellEnd"/>
-      <w:r>
-        <w:rPr>
-          <w:sz w:val="28"/>
-        </w:rPr>
-        <w:t xml:space="preserve">, по состоянию на 2021 год в мире насчитывается около 5,2 миллиарда пользователей мобильных телефонов. Ожидается, что к 2023 году это число достигнет 5,4 миллиарда. Утверждается, что средний человек ежедневно проводит на своем смартфоне около 3 часов 15 минут, большую часть этого времени проводя в социальных сетях, приложениях для обмена сообщениями и платформах потоковой передачи видео. Ожидается, что использование мобильных устройств вскоре продолжит расти, поскольку все больше людей полагаются на них для общения, развлечений и доступа в Интернет. Ожидается, что растущая популярность технологии 5G также будет </w:t>
-      </w:r>
-      <w:r>
-        <w:rPr>
-          <w:sz w:val="28"/>
-        </w:rPr>
-        <w:lastRenderedPageBreak/>
-        <w:t>способствовать росту использования мобильных устройств, поскольку она обеспечивает более высокие скорости и более эффективные соединения.</w:t>
-      </w:r>
     </w:p>
     <w:p>
       <w:pPr>
@@ -8795,6 +8871,7 @@
         <w:rPr>
           <w:sz w:val="28"/>
         </w:rPr>
+        <w:lastRenderedPageBreak/>
         <w:t xml:space="preserve">Важно продумать, на какие платформы следует ориентировать приложение. В 2021 году двумя доминирующими платформами были </w:t>
       </w:r>
       <w:proofErr w:type="spellStart"/>
@@ -8875,11 +8952,10 @@
         <w:rPr>
           <w:noProof/>
         </w:rPr>
-        <w:lastRenderedPageBreak/>
         <w:drawing>
-          <wp:inline distT="0" distB="0" distL="0" distR="0" wp14:anchorId="36415286" wp14:editId="03079D40">
-            <wp:extent cx="5731510" cy="3583940"/>
-            <wp:effectExtent l="0" t="0" r="0" b="0"/>
+          <wp:inline distT="0" distB="0" distL="0" distR="0" wp14:anchorId="36415286" wp14:editId="599AAF9D">
+            <wp:extent cx="5346551" cy="3343223"/>
+            <wp:effectExtent l="0" t="0" r="635" b="0"/>
             <wp:docPr id="1" name="Picture 1"/>
             <wp:cNvGraphicFramePr>
               <a:graphicFrameLocks xmlns:a="http://schemas.openxmlformats.org/drawingml/2006/main" noChangeAspect="1"/>
@@ -8906,7 +8982,7 @@
                   <pic:spPr>
                     <a:xfrm>
                       <a:off x="0" y="0"/>
-                      <a:ext cx="5731510" cy="3583940"/>
+                      <a:ext cx="5386521" cy="3368216"/>
                     </a:xfrm>
                     <a:prstGeom prst="rect">
                       <a:avLst/>
@@ -9209,10 +9285,19 @@
     </w:p>
     <w:p>
       <w:pPr>
+        <w:spacing w:line="360" w:lineRule="auto"/>
+        <w:ind w:firstLine="708"/>
+        <w:rPr>
+          <w:sz w:val="28"/>
+        </w:rPr>
+      </w:pPr>
+    </w:p>
+    <w:p>
+      <w:pPr>
         <w:pStyle w:val="Heading1"/>
       </w:pPr>
       <w:bookmarkStart w:id="32" w:name="_Toc123164200"/>
-      <w:bookmarkStart w:id="33" w:name="_Toc123166162"/>
+      <w:bookmarkStart w:id="33" w:name="_Toc123167177"/>
       <w:r>
         <w:t xml:space="preserve">1.3 </w:t>
       </w:r>
@@ -9262,15 +9347,6 @@
           <w:sz w:val="28"/>
         </w:rPr>
       </w:pPr>
-    </w:p>
-    <w:p>
-      <w:pPr>
-        <w:spacing w:line="360" w:lineRule="auto"/>
-        <w:ind w:firstLine="708"/>
-        <w:rPr>
-          <w:sz w:val="28"/>
-        </w:rPr>
-      </w:pPr>
       <w:r>
         <w:rPr>
           <w:sz w:val="28"/>
@@ -9371,6 +9447,12 @@
           <w:sz w:val="28"/>
         </w:rPr>
       </w:pPr>
+      <w:r>
+        <w:rPr>
+          <w:sz w:val="28"/>
+        </w:rPr>
+        <w:t>1. Ускорение и упрощение выполнения заказа.</w:t>
+      </w:r>
     </w:p>
     <w:p>
       <w:pPr>
@@ -9384,7 +9466,7 @@
         <w:rPr>
           <w:sz w:val="28"/>
         </w:rPr>
-        <w:t>1. Ускорение и упрощение выполнения заказа.</w:t>
+        <w:t>2. Увеличение потока новых клиентов.</w:t>
       </w:r>
     </w:p>
     <w:p>
@@ -9399,7 +9481,7 @@
         <w:rPr>
           <w:sz w:val="28"/>
         </w:rPr>
-        <w:t>2. Увеличение потока новых клиентов.</w:t>
+        <w:t>3. Быстрый поиск нужных позиций блюд.</w:t>
       </w:r>
     </w:p>
     <w:p>
@@ -9414,7 +9496,7 @@
         <w:rPr>
           <w:sz w:val="28"/>
         </w:rPr>
-        <w:t>3. Быстрый поиск нужных позиций блюд.</w:t>
+        <w:t>4. Возможность введения новых выгодных рекламных акций.</w:t>
       </w:r>
     </w:p>
     <w:p>
@@ -9425,12 +9507,6 @@
           <w:sz w:val="28"/>
         </w:rPr>
       </w:pPr>
-      <w:r>
-        <w:rPr>
-          <w:sz w:val="28"/>
-        </w:rPr>
-        <w:t>4. Возможность введения новых выгодных рекламных акций.</w:t>
-      </w:r>
     </w:p>
     <w:p>
       <w:pPr>
@@ -9440,6 +9516,12 @@
           <w:sz w:val="28"/>
         </w:rPr>
       </w:pPr>
+      <w:r>
+        <w:rPr>
+          <w:sz w:val="28"/>
+        </w:rPr>
+        <w:t>Формальная формулировка проблемы описывается следующим образом:</w:t>
+      </w:r>
     </w:p>
     <w:p>
       <w:pPr>
@@ -9453,7 +9535,7 @@
         <w:rPr>
           <w:sz w:val="28"/>
         </w:rPr>
-        <w:t>Формальная формулировка проблемы описывается следующим образом:</w:t>
+        <w:t xml:space="preserve">Входные данные: </w:t>
       </w:r>
     </w:p>
     <w:p>
@@ -9464,6 +9546,12 @@
           <w:sz w:val="28"/>
         </w:rPr>
       </w:pPr>
+      <w:r>
+        <w:rPr>
+          <w:sz w:val="28"/>
+        </w:rPr>
+        <w:t xml:space="preserve">− информация о меню; </w:t>
+      </w:r>
     </w:p>
     <w:p>
       <w:pPr>
@@ -9477,7 +9565,7 @@
         <w:rPr>
           <w:sz w:val="28"/>
         </w:rPr>
-        <w:t xml:space="preserve">Входные данные: </w:t>
+        <w:t>− информация о клиенте (имя, адрес, номер телефона).</w:t>
       </w:r>
     </w:p>
     <w:p>
@@ -9492,7 +9580,7 @@
         <w:rPr>
           <w:sz w:val="28"/>
         </w:rPr>
-        <w:t xml:space="preserve">− информация о меню; </w:t>
+        <w:t>− информация о курьера (номер телефона, имя, адрес).</w:t>
       </w:r>
     </w:p>
     <w:p>
@@ -9503,12 +9591,6 @@
           <w:sz w:val="28"/>
         </w:rPr>
       </w:pPr>
-      <w:r>
-        <w:rPr>
-          <w:sz w:val="28"/>
-        </w:rPr>
-        <w:t>− информация о клиенте (имя, адрес, номер телефона).</w:t>
-      </w:r>
     </w:p>
     <w:p>
       <w:pPr>
@@ -9522,7 +9604,7 @@
         <w:rPr>
           <w:sz w:val="28"/>
         </w:rPr>
-        <w:t>− информация о курьера (номер телефона, имя, адрес).</w:t>
+        <w:t xml:space="preserve">Входные ресурсы: </w:t>
       </w:r>
     </w:p>
     <w:p>
@@ -9533,6 +9615,12 @@
           <w:sz w:val="28"/>
         </w:rPr>
       </w:pPr>
+      <w:r>
+        <w:rPr>
+          <w:sz w:val="28"/>
+        </w:rPr>
+        <w:t xml:space="preserve">− платежная система; </w:t>
+      </w:r>
     </w:p>
     <w:p>
       <w:pPr>
@@ -9546,7 +9634,7 @@
         <w:rPr>
           <w:sz w:val="28"/>
         </w:rPr>
-        <w:t xml:space="preserve">Входные ресурсы: </w:t>
+        <w:t>− клиент.</w:t>
       </w:r>
     </w:p>
     <w:p>
@@ -9561,7 +9649,7 @@
         <w:rPr>
           <w:sz w:val="28"/>
         </w:rPr>
-        <w:t xml:space="preserve">− платежная система; </w:t>
+        <w:t>− курьер.</w:t>
       </w:r>
     </w:p>
     <w:p>
@@ -9572,12 +9660,6 @@
           <w:sz w:val="28"/>
         </w:rPr>
       </w:pPr>
-      <w:r>
-        <w:rPr>
-          <w:sz w:val="28"/>
-        </w:rPr>
-        <w:t>− клиент.</w:t>
-      </w:r>
     </w:p>
     <w:p>
       <w:pPr>
@@ -9587,12 +9669,6 @@
           <w:sz w:val="28"/>
         </w:rPr>
       </w:pPr>
-      <w:r>
-        <w:rPr>
-          <w:sz w:val="28"/>
-        </w:rPr>
-        <w:t>− курьер.</w:t>
-      </w:r>
     </w:p>
     <w:p>
       <w:pPr>
@@ -9602,6 +9678,12 @@
           <w:sz w:val="28"/>
         </w:rPr>
       </w:pPr>
+      <w:r>
+        <w:rPr>
+          <w:sz w:val="28"/>
+        </w:rPr>
+        <w:t xml:space="preserve">Входные управление: </w:t>
+      </w:r>
     </w:p>
     <w:p>
       <w:pPr>
@@ -9611,6 +9693,12 @@
           <w:sz w:val="28"/>
         </w:rPr>
       </w:pPr>
+      <w:r>
+        <w:rPr>
+          <w:sz w:val="28"/>
+        </w:rPr>
+        <w:t xml:space="preserve">− процедура выбора количества блюда; </w:t>
+      </w:r>
     </w:p>
     <w:p>
       <w:pPr>
@@ -9624,7 +9712,7 @@
         <w:rPr>
           <w:sz w:val="28"/>
         </w:rPr>
-        <w:t xml:space="preserve">Входные управление: </w:t>
+        <w:t xml:space="preserve">− процедура выбора блюда; </w:t>
       </w:r>
     </w:p>
     <w:p>
@@ -9639,7 +9727,7 @@
         <w:rPr>
           <w:sz w:val="28"/>
         </w:rPr>
-        <w:t xml:space="preserve">− процедура выбора количества блюда; </w:t>
+        <w:t xml:space="preserve">− процедура выбора типа оплаты; </w:t>
       </w:r>
     </w:p>
     <w:p>
@@ -9654,7 +9742,7 @@
         <w:rPr>
           <w:sz w:val="28"/>
         </w:rPr>
-        <w:t xml:space="preserve">− процедура выбора блюда; </w:t>
+        <w:t>− процедура выбора типа доставки;</w:t>
       </w:r>
     </w:p>
     <w:p>
@@ -9670,7 +9758,7 @@
           <w:sz w:val="28"/>
         </w:rPr>
         <w:lastRenderedPageBreak/>
-        <w:t xml:space="preserve">− процедура выбора типа оплаты; </w:t>
+        <w:t xml:space="preserve">− процедура доставки заказа.  </w:t>
       </w:r>
     </w:p>
     <w:p>
@@ -9681,12 +9769,6 @@
           <w:sz w:val="28"/>
         </w:rPr>
       </w:pPr>
-      <w:r>
-        <w:rPr>
-          <w:sz w:val="28"/>
-        </w:rPr>
-        <w:t>− процедура выбора типа доставки;</w:t>
-      </w:r>
     </w:p>
     <w:p>
       <w:pPr>
@@ -9696,12 +9778,6 @@
           <w:sz w:val="28"/>
         </w:rPr>
       </w:pPr>
-      <w:r>
-        <w:rPr>
-          <w:sz w:val="28"/>
-        </w:rPr>
-        <w:t xml:space="preserve">− процедура доставки заказа.  </w:t>
-      </w:r>
     </w:p>
     <w:p>
       <w:pPr>
@@ -9711,6 +9787,12 @@
           <w:sz w:val="28"/>
         </w:rPr>
       </w:pPr>
+      <w:r>
+        <w:rPr>
+          <w:sz w:val="28"/>
+        </w:rPr>
+        <w:t xml:space="preserve">Выходные потоки:  </w:t>
+      </w:r>
     </w:p>
     <w:p>
       <w:pPr>
@@ -9720,6 +9802,12 @@
           <w:sz w:val="28"/>
         </w:rPr>
       </w:pPr>
+      <w:r>
+        <w:rPr>
+          <w:sz w:val="28"/>
+        </w:rPr>
+        <w:t xml:space="preserve">− чек; </w:t>
+      </w:r>
     </w:p>
     <w:p>
       <w:pPr>
@@ -9733,35 +9821,15 @@
         <w:rPr>
           <w:sz w:val="28"/>
         </w:rPr>
-        <w:t xml:space="preserve">Выходные потоки:  </w:t>
-      </w:r>
-    </w:p>
-    <w:p>
-      <w:pPr>
-        <w:spacing w:line="360" w:lineRule="auto"/>
-        <w:ind w:firstLine="708"/>
-        <w:rPr>
-          <w:sz w:val="28"/>
-        </w:rPr>
-      </w:pPr>
-      <w:r>
-        <w:rPr>
-          <w:sz w:val="28"/>
-        </w:rPr>
-        <w:t xml:space="preserve">− чек; </w:t>
-      </w:r>
-    </w:p>
-    <w:p>
-      <w:pPr>
-        <w:spacing w:line="360" w:lineRule="auto"/>
-        <w:ind w:firstLine="708"/>
-      </w:pPr>
-      <w:r>
-        <w:rPr>
-          <w:sz w:val="28"/>
-        </w:rPr>
         <w:t xml:space="preserve">− заказ.  </w:t>
       </w:r>
+    </w:p>
+    <w:p>
+      <w:pPr>
+        <w:pStyle w:val="Heading1"/>
+        <w:ind w:firstLine="0"/>
+        <w:jc w:val="left"/>
+      </w:pPr>
     </w:p>
     <w:sectPr>
       <w:footerReference w:type="default" r:id="rId14"/>
